--- a/Phase2/اعمال قوانین طراحی نرم‌افزار.docx
+++ b/Phase2/اعمال قوانین طراحی نرم‌افزار.docx
@@ -1,6 +1,6 @@
 
 <file path=word/document.xml><?xml version="1.0" encoding="utf-8"?>
-<w:document xmlns:wpc="http://schemas.microsoft.com/office/word/2010/wordprocessingCanvas" xmlns:cx="http://schemas.microsoft.com/office/drawing/2014/chartex" xmlns:cx1="http://schemas.microsoft.com/office/drawing/2015/9/8/chartex" xmlns:cx2="http://schemas.microsoft.com/office/drawing/2015/10/21/chartex" xmlns:cx3="http://schemas.microsoft.com/office/drawing/2016/5/9/chartex" xmlns:cx4="http://schemas.microsoft.com/office/drawing/2016/5/10/chartex" xmlns:cx5="http://schemas.microsoft.com/office/drawing/2016/5/11/chartex" xmlns:cx6="http://schemas.microsoft.com/office/drawing/2016/5/12/chartex" xmlns:cx7="http://schemas.microsoft.com/office/drawing/2016/5/13/chartex" xmlns:cx8="http://schemas.microsoft.com/office/drawing/2016/5/14/chartex" xmlns:mc="http://schemas.openxmlformats.org/markup-compatibility/2006" xmlns:aink="http://schemas.microsoft.com/office/drawing/2016/ink" xmlns:am3d="http://schemas.microsoft.com/office/drawing/2017/model3d" xmlns:o="urn:schemas-microsoft-com:office:office" xmlns:r="http://schemas.openxmlformats.org/officeDocument/2006/relationships" xmlns:m="http://schemas.openxmlformats.org/officeDocument/2006/math" xmlns:v="urn:schemas-microsoft-com:vml" xmlns:wp14="http://schemas.microsoft.com/office/word/2010/wordprocessingDrawing" xmlns:wp="http://schemas.openxmlformats.org/drawingml/2006/wordprocessingDrawing" xmlns:w10="urn:schemas-microsoft-com:office:word" xmlns:w="http://schemas.openxmlformats.org/wordprocessingml/2006/main" xmlns:w14="http://schemas.microsoft.com/office/word/2010/wordml" xmlns:w15="http://schemas.microsoft.com/office/word/2012/wordml" xmlns:w16cex="http://schemas.microsoft.com/office/word/2018/wordml/cex" xmlns:w16cid="http://schemas.microsoft.com/office/word/2016/wordml/cid" xmlns:w16="http://schemas.microsoft.com/office/word/2018/wordml" xmlns:w16sdtdh="http://schemas.microsoft.com/office/word/2020/wordml/sdtdatahash" xmlns:w16se="http://schemas.microsoft.com/office/word/2015/wordml/symex" xmlns:wpg="http://schemas.microsoft.com/office/word/2010/wordprocessingGroup" xmlns:wpi="http://schemas.microsoft.com/office/word/2010/wordprocessingInk" xmlns:wne="http://schemas.microsoft.com/office/word/2006/wordml" xmlns:wps="http://schemas.microsoft.com/office/word/2010/wordprocessingShape" mc:Ignorable="w14 w15 w16se w16cid w16 w16cex w16sdtdh wp14">
+<w:document xmlns:wpc="http://schemas.microsoft.com/office/word/2010/wordprocessingCanvas" xmlns:cx="http://schemas.microsoft.com/office/drawing/2014/chartex" xmlns:cx1="http://schemas.microsoft.com/office/drawing/2015/9/8/chartex" xmlns:cx2="http://schemas.microsoft.com/office/drawing/2015/10/21/chartex" xmlns:cx3="http://schemas.microsoft.com/office/drawing/2016/5/9/chartex" xmlns:cx4="http://schemas.microsoft.com/office/drawing/2016/5/10/chartex" xmlns:cx5="http://schemas.microsoft.com/office/drawing/2016/5/11/chartex" xmlns:cx6="http://schemas.microsoft.com/office/drawing/2016/5/12/chartex" xmlns:cx7="http://schemas.microsoft.com/office/drawing/2016/5/13/chartex" xmlns:cx8="http://schemas.microsoft.com/office/drawing/2016/5/14/chartex" xmlns:mc="http://schemas.openxmlformats.org/markup-compatibility/2006" xmlns:aink="http://schemas.microsoft.com/office/drawing/2016/ink" xmlns:am3d="http://schemas.microsoft.com/office/drawing/2017/model3d" xmlns:o="urn:schemas-microsoft-com:office:office" xmlns:oel="http://schemas.microsoft.com/office/2019/extlst" xmlns:r="http://schemas.openxmlformats.org/officeDocument/2006/relationships" xmlns:m="http://schemas.openxmlformats.org/officeDocument/2006/math" xmlns:v="urn:schemas-microsoft-com:vml" xmlns:wp14="http://schemas.microsoft.com/office/word/2010/wordprocessingDrawing" xmlns:wp="http://schemas.openxmlformats.org/drawingml/2006/wordprocessingDrawing" xmlns:w10="urn:schemas-microsoft-com:office:word" xmlns:w="http://schemas.openxmlformats.org/wordprocessingml/2006/main" xmlns:w14="http://schemas.microsoft.com/office/word/2010/wordml" xmlns:w15="http://schemas.microsoft.com/office/word/2012/wordml" xmlns:w16cex="http://schemas.microsoft.com/office/word/2018/wordml/cex" xmlns:w16cid="http://schemas.microsoft.com/office/word/2016/wordml/cid" xmlns:w16="http://schemas.microsoft.com/office/word/2018/wordml" xmlns:w16sdtdh="http://schemas.microsoft.com/office/word/2020/wordml/sdtdatahash" xmlns:w16se="http://schemas.microsoft.com/office/word/2015/wordml/symex" xmlns:wpg="http://schemas.microsoft.com/office/word/2010/wordprocessingGroup" xmlns:wpi="http://schemas.microsoft.com/office/word/2010/wordprocessingInk" xmlns:wne="http://schemas.microsoft.com/office/word/2006/wordml" xmlns:wps="http://schemas.microsoft.com/office/word/2010/wordprocessingShape" mc:Ignorable="w14 w15 w16se w16cid w16 w16cex w16sdtdh wp14">
   <w:body>
     <w:p>
       <w:pPr>
@@ -1038,7 +1038,2647 @@
           <w:szCs w:val="28"/>
           <w:rtl/>
         </w:rPr>
-        <w:t>با استفاده از سبک معماری برنامه اصلی و زیربرنامه‌ها می‌توان صفات و اطلاعات هر نود را در خود ان نود ذخیره و دسته بندی کرد، از این رو نود ها و زیربرنامه‌های (زیردرخت‌های) دیگر اجازه‌ی دسترسی به اطلاعات سایر نود‌ها را نخواهند داشت.</w:t>
+        <w:t>مطابق</w:t>
+      </w:r>
+      <w:r>
+        <w:rPr>
+          <w:rFonts w:cs="B Nazanin"/>
+          <w:sz w:val="28"/>
+          <w:szCs w:val="28"/>
+          <w:rtl/>
+        </w:rPr>
+        <w:t xml:space="preserve"> </w:t>
+      </w:r>
+      <w:r>
+        <w:rPr>
+          <w:rFonts w:cs="B Nazanin" w:hint="cs"/>
+          <w:sz w:val="28"/>
+          <w:szCs w:val="28"/>
+          <w:rtl/>
+        </w:rPr>
+        <w:t>این</w:t>
+      </w:r>
+      <w:r>
+        <w:rPr>
+          <w:rFonts w:cs="B Nazanin"/>
+          <w:sz w:val="28"/>
+          <w:szCs w:val="28"/>
+          <w:rtl/>
+        </w:rPr>
+        <w:t xml:space="preserve"> </w:t>
+      </w:r>
+      <w:r>
+        <w:rPr>
+          <w:rFonts w:cs="B Nazanin" w:hint="cs"/>
+          <w:sz w:val="28"/>
+          <w:szCs w:val="28"/>
+          <w:rtl/>
+        </w:rPr>
+        <w:t>قانون،</w:t>
+      </w:r>
+      <w:r>
+        <w:rPr>
+          <w:rFonts w:cs="B Nazanin"/>
+          <w:sz w:val="28"/>
+          <w:szCs w:val="28"/>
+          <w:rtl/>
+        </w:rPr>
+        <w:t xml:space="preserve"> </w:t>
+      </w:r>
+      <w:r>
+        <w:rPr>
+          <w:rFonts w:cs="B Nazanin" w:hint="cs"/>
+          <w:sz w:val="28"/>
+          <w:szCs w:val="28"/>
+          <w:rtl/>
+        </w:rPr>
+        <w:t>جزییات</w:t>
+      </w:r>
+      <w:r>
+        <w:rPr>
+          <w:rFonts w:cs="B Nazanin"/>
+          <w:sz w:val="28"/>
+          <w:szCs w:val="28"/>
+          <w:rtl/>
+        </w:rPr>
+        <w:t xml:space="preserve"> </w:t>
+      </w:r>
+      <w:r>
+        <w:rPr>
+          <w:rFonts w:cs="B Nazanin" w:hint="cs"/>
+          <w:sz w:val="28"/>
+          <w:szCs w:val="28"/>
+          <w:rtl/>
+        </w:rPr>
+        <w:t>پیادهسازی</w:t>
+      </w:r>
+      <w:r>
+        <w:rPr>
+          <w:rFonts w:cs="B Nazanin"/>
+          <w:sz w:val="28"/>
+          <w:szCs w:val="28"/>
+          <w:rtl/>
+        </w:rPr>
+        <w:t xml:space="preserve"> </w:t>
+      </w:r>
+      <w:r>
+        <w:rPr>
+          <w:rFonts w:cs="B Nazanin" w:hint="cs"/>
+          <w:sz w:val="28"/>
+          <w:szCs w:val="28"/>
+          <w:rtl/>
+        </w:rPr>
+        <w:t>یک</w:t>
+      </w:r>
+      <w:r>
+        <w:rPr>
+          <w:rFonts w:cs="B Nazanin"/>
+          <w:sz w:val="28"/>
+          <w:szCs w:val="28"/>
+          <w:rtl/>
+        </w:rPr>
+        <w:t xml:space="preserve"> </w:t>
+      </w:r>
+      <w:r>
+        <w:rPr>
+          <w:rFonts w:cs="B Nazanin" w:hint="cs"/>
+          <w:sz w:val="28"/>
+          <w:szCs w:val="28"/>
+          <w:rtl/>
+        </w:rPr>
+        <w:t>بدنهی</w:t>
+      </w:r>
+      <w:r>
+        <w:rPr>
+          <w:rFonts w:cs="B Nazanin"/>
+          <w:sz w:val="28"/>
+          <w:szCs w:val="28"/>
+          <w:rtl/>
+        </w:rPr>
+        <w:t xml:space="preserve"> </w:t>
+      </w:r>
+      <w:r>
+        <w:rPr>
+          <w:rFonts w:cs="B Nazanin" w:hint="cs"/>
+          <w:sz w:val="28"/>
+          <w:szCs w:val="28"/>
+          <w:rtl/>
+        </w:rPr>
+        <w:t>نرمافزاری،</w:t>
+      </w:r>
+      <w:r>
+        <w:rPr>
+          <w:rFonts w:cs="B Nazanin"/>
+          <w:sz w:val="28"/>
+          <w:szCs w:val="28"/>
+          <w:rtl/>
+        </w:rPr>
+        <w:t xml:space="preserve"> </w:t>
+      </w:r>
+      <w:r>
+        <w:rPr>
+          <w:rFonts w:cs="B Nazanin" w:hint="cs"/>
+          <w:sz w:val="28"/>
+          <w:szCs w:val="28"/>
+          <w:rtl/>
+        </w:rPr>
+        <w:t>برای</w:t>
+      </w:r>
+      <w:r>
+        <w:rPr>
+          <w:rFonts w:cs="B Nazanin"/>
+          <w:sz w:val="28"/>
+          <w:szCs w:val="28"/>
+          <w:rtl/>
+        </w:rPr>
+        <w:t xml:space="preserve"> </w:t>
+      </w:r>
+      <w:r>
+        <w:rPr>
+          <w:rFonts w:cs="B Nazanin" w:hint="cs"/>
+          <w:sz w:val="28"/>
+          <w:szCs w:val="28"/>
+          <w:rtl/>
+        </w:rPr>
+        <w:t>کاهش</w:t>
+      </w:r>
+      <w:r>
+        <w:rPr>
+          <w:rFonts w:cs="B Nazanin"/>
+          <w:sz w:val="28"/>
+          <w:szCs w:val="28"/>
+          <w:rtl/>
+        </w:rPr>
+        <w:t xml:space="preserve"> </w:t>
+      </w:r>
+      <w:r>
+        <w:rPr>
+          <w:rFonts w:cs="B Nazanin" w:hint="cs"/>
+          <w:sz w:val="28"/>
+          <w:szCs w:val="28"/>
+          <w:rtl/>
+        </w:rPr>
+        <w:t>اثرات</w:t>
+      </w:r>
+      <w:r>
+        <w:rPr>
+          <w:rFonts w:cs="B Nazanin"/>
+          <w:sz w:val="28"/>
+          <w:szCs w:val="28"/>
+          <w:rtl/>
+        </w:rPr>
+        <w:t xml:space="preserve"> </w:t>
+      </w:r>
+      <w:r>
+        <w:rPr>
+          <w:rFonts w:cs="B Nazanin" w:hint="cs"/>
+          <w:sz w:val="28"/>
+          <w:szCs w:val="28"/>
+          <w:rtl/>
+        </w:rPr>
+        <w:t>تغییر</w:t>
+      </w:r>
+      <w:r>
+        <w:rPr>
+          <w:rFonts w:cs="B Nazanin"/>
+          <w:sz w:val="28"/>
+          <w:szCs w:val="28"/>
+          <w:rtl/>
+        </w:rPr>
+        <w:t xml:space="preserve"> </w:t>
+      </w:r>
+      <w:r>
+        <w:rPr>
+          <w:rFonts w:cs="B Nazanin" w:hint="cs"/>
+          <w:sz w:val="28"/>
+          <w:szCs w:val="28"/>
+          <w:rtl/>
+        </w:rPr>
+        <w:t>آن</w:t>
+      </w:r>
+      <w:r>
+        <w:rPr>
+          <w:rFonts w:cs="B Nazanin"/>
+          <w:sz w:val="28"/>
+          <w:szCs w:val="28"/>
+          <w:rtl/>
+        </w:rPr>
+        <w:t xml:space="preserve"> </w:t>
+      </w:r>
+      <w:r>
+        <w:rPr>
+          <w:rFonts w:cs="B Nazanin" w:hint="cs"/>
+          <w:sz w:val="28"/>
+          <w:szCs w:val="28"/>
+          <w:rtl/>
+        </w:rPr>
+        <w:t>بر</w:t>
+      </w:r>
+      <w:r>
+        <w:rPr>
+          <w:rFonts w:cs="B Nazanin"/>
+          <w:sz w:val="28"/>
+          <w:szCs w:val="28"/>
+          <w:rtl/>
+        </w:rPr>
+        <w:t xml:space="preserve"> </w:t>
+      </w:r>
+      <w:r>
+        <w:rPr>
+          <w:rFonts w:cs="B Nazanin" w:hint="cs"/>
+          <w:sz w:val="28"/>
+          <w:szCs w:val="28"/>
+          <w:rtl/>
+        </w:rPr>
+        <w:t>سایر</w:t>
+      </w:r>
+      <w:r>
+        <w:rPr>
+          <w:rFonts w:cs="B Nazanin"/>
+          <w:sz w:val="28"/>
+          <w:szCs w:val="28"/>
+          <w:rtl/>
+        </w:rPr>
+        <w:t xml:space="preserve"> </w:t>
+      </w:r>
+      <w:r>
+        <w:rPr>
+          <w:rFonts w:cs="B Nazanin" w:hint="cs"/>
+          <w:sz w:val="28"/>
+          <w:szCs w:val="28"/>
+          <w:rtl/>
+        </w:rPr>
+        <w:t>قسمتهای</w:t>
+      </w:r>
+      <w:r>
+        <w:rPr>
+          <w:rFonts w:cs="B Nazanin"/>
+          <w:sz w:val="28"/>
+          <w:szCs w:val="28"/>
+          <w:rtl/>
+        </w:rPr>
+        <w:t xml:space="preserve"> </w:t>
+      </w:r>
+      <w:r>
+        <w:rPr>
+          <w:rFonts w:cs="B Nazanin" w:hint="cs"/>
+          <w:sz w:val="28"/>
+          <w:szCs w:val="28"/>
+          <w:rtl/>
+        </w:rPr>
+        <w:t>سیستم</w:t>
+      </w:r>
+      <w:r>
+        <w:rPr>
+          <w:rFonts w:cs="B Nazanin"/>
+          <w:sz w:val="28"/>
+          <w:szCs w:val="28"/>
+          <w:rtl/>
+        </w:rPr>
+        <w:t xml:space="preserve"> </w:t>
+      </w:r>
+      <w:r>
+        <w:rPr>
+          <w:rFonts w:cs="B Nazanin" w:hint="cs"/>
+          <w:sz w:val="28"/>
+          <w:szCs w:val="28"/>
+          <w:rtl/>
+        </w:rPr>
+        <w:t>نرمافزاری،</w:t>
+      </w:r>
+      <w:r>
+        <w:rPr>
+          <w:rFonts w:cs="B Nazanin" w:hint="cs"/>
+          <w:sz w:val="28"/>
+          <w:szCs w:val="28"/>
+          <w:rtl/>
+        </w:rPr>
+        <w:t xml:space="preserve"> </w:t>
+      </w:r>
+      <w:r>
+        <w:rPr>
+          <w:rFonts w:cs="B Nazanin" w:hint="cs"/>
+          <w:sz w:val="28"/>
+          <w:szCs w:val="28"/>
+          <w:rtl/>
+        </w:rPr>
+        <w:t>محافظت</w:t>
+      </w:r>
+      <w:r>
+        <w:rPr>
+          <w:rFonts w:cs="B Nazanin"/>
+          <w:sz w:val="28"/>
+          <w:szCs w:val="28"/>
+          <w:rtl/>
+        </w:rPr>
+        <w:t xml:space="preserve"> </w:t>
+      </w:r>
+      <w:r>
+        <w:rPr>
+          <w:rFonts w:cs="B Nazanin" w:hint="cs"/>
+          <w:sz w:val="28"/>
+          <w:szCs w:val="28"/>
+          <w:rtl/>
+        </w:rPr>
+        <w:t>میشود</w:t>
+      </w:r>
+      <w:r>
+        <w:rPr>
+          <w:rFonts w:cs="B Nazanin"/>
+          <w:sz w:val="28"/>
+          <w:szCs w:val="28"/>
+          <w:rtl/>
+        </w:rPr>
+        <w:t xml:space="preserve">. </w:t>
+      </w:r>
+      <w:r>
+        <w:rPr>
+          <w:rFonts w:cs="B Nazanin" w:hint="cs"/>
+          <w:sz w:val="28"/>
+          <w:szCs w:val="28"/>
+          <w:rtl/>
+        </w:rPr>
+        <w:t>به</w:t>
+      </w:r>
+      <w:r>
+        <w:rPr>
+          <w:rFonts w:cs="B Nazanin"/>
+          <w:sz w:val="28"/>
+          <w:szCs w:val="28"/>
+          <w:rtl/>
+        </w:rPr>
+        <w:t xml:space="preserve"> </w:t>
+      </w:r>
+      <w:r>
+        <w:rPr>
+          <w:rFonts w:cs="B Nazanin" w:hint="cs"/>
+          <w:sz w:val="28"/>
+          <w:szCs w:val="28"/>
+          <w:rtl/>
+        </w:rPr>
+        <w:t>دلیل</w:t>
+      </w:r>
+      <w:r>
+        <w:rPr>
+          <w:rFonts w:cs="B Nazanin"/>
+          <w:sz w:val="28"/>
+          <w:szCs w:val="28"/>
+          <w:rtl/>
+        </w:rPr>
+        <w:t xml:space="preserve"> </w:t>
+      </w:r>
+      <w:r>
+        <w:rPr>
+          <w:rFonts w:cs="B Nazanin" w:hint="cs"/>
+          <w:sz w:val="28"/>
+          <w:szCs w:val="28"/>
+          <w:rtl/>
+        </w:rPr>
+        <w:t>وجود</w:t>
+      </w:r>
+      <w:r>
+        <w:rPr>
+          <w:rFonts w:cs="B Nazanin"/>
+          <w:sz w:val="28"/>
+          <w:szCs w:val="28"/>
+          <w:rtl/>
+        </w:rPr>
+        <w:t xml:space="preserve"> </w:t>
+      </w:r>
+      <w:r>
+        <w:rPr>
+          <w:rFonts w:cs="B Nazanin" w:hint="cs"/>
+          <w:sz w:val="28"/>
+          <w:szCs w:val="28"/>
+          <w:rtl/>
+        </w:rPr>
+        <w:t>معماری</w:t>
+      </w:r>
+      <w:r>
+        <w:rPr>
+          <w:rFonts w:cs="B Nazanin"/>
+          <w:sz w:val="28"/>
+          <w:szCs w:val="28"/>
+          <w:rtl/>
+        </w:rPr>
+        <w:t xml:space="preserve"> </w:t>
+      </w:r>
+      <w:r>
+        <w:rPr>
+          <w:rFonts w:cs="B Nazanin" w:hint="cs"/>
+          <w:sz w:val="28"/>
+          <w:szCs w:val="28"/>
+          <w:rtl/>
+        </w:rPr>
+        <w:t>چند</w:t>
+      </w:r>
+      <w:r>
+        <w:rPr>
+          <w:rFonts w:cs="B Nazanin"/>
+          <w:sz w:val="28"/>
+          <w:szCs w:val="28"/>
+          <w:rtl/>
+        </w:rPr>
+        <w:t xml:space="preserve"> </w:t>
+      </w:r>
+      <w:r>
+        <w:rPr>
+          <w:rFonts w:cs="B Nazanin" w:hint="cs"/>
+          <w:sz w:val="28"/>
+          <w:szCs w:val="28"/>
+          <w:rtl/>
+        </w:rPr>
+        <w:t>لایه</w:t>
+      </w:r>
+      <w:r>
+        <w:rPr>
+          <w:rFonts w:cs="B Nazanin"/>
+          <w:sz w:val="28"/>
+          <w:szCs w:val="28"/>
+          <w:rtl/>
+        </w:rPr>
+        <w:t xml:space="preserve"> </w:t>
+      </w:r>
+      <w:r>
+        <w:rPr>
+          <w:rFonts w:cs="B Nazanin" w:hint="cs"/>
+          <w:sz w:val="28"/>
+          <w:szCs w:val="28"/>
+          <w:rtl/>
+        </w:rPr>
+        <w:t>و</w:t>
+      </w:r>
+      <w:r>
+        <w:rPr>
+          <w:rFonts w:cs="B Nazanin"/>
+          <w:sz w:val="28"/>
+          <w:szCs w:val="28"/>
+          <w:rtl/>
+        </w:rPr>
+        <w:t xml:space="preserve"> </w:t>
+      </w:r>
+      <w:r>
+        <w:rPr>
+          <w:rFonts w:cs="B Nazanin" w:hint="cs"/>
+          <w:sz w:val="28"/>
+          <w:szCs w:val="28"/>
+          <w:rtl/>
+        </w:rPr>
+        <w:t>پنهانسازی</w:t>
+      </w:r>
+      <w:r>
+        <w:rPr>
+          <w:rFonts w:cs="B Nazanin"/>
+          <w:sz w:val="28"/>
+          <w:szCs w:val="28"/>
+          <w:rtl/>
+        </w:rPr>
+        <w:t xml:space="preserve"> </w:t>
+      </w:r>
+      <w:r>
+        <w:rPr>
+          <w:rFonts w:cs="B Nazanin" w:hint="cs"/>
+          <w:sz w:val="28"/>
+          <w:szCs w:val="28"/>
+          <w:rtl/>
+        </w:rPr>
+        <w:t>برخی</w:t>
+      </w:r>
+      <w:r>
+        <w:rPr>
+          <w:rFonts w:cs="B Nazanin"/>
+          <w:sz w:val="28"/>
+          <w:szCs w:val="28"/>
+          <w:rtl/>
+        </w:rPr>
+        <w:t xml:space="preserve"> </w:t>
+      </w:r>
+      <w:r>
+        <w:rPr>
+          <w:rFonts w:cs="B Nazanin" w:hint="cs"/>
+          <w:sz w:val="28"/>
+          <w:szCs w:val="28"/>
+          <w:rtl/>
+        </w:rPr>
+        <w:t>اجزای</w:t>
+      </w:r>
+      <w:r>
+        <w:rPr>
+          <w:rFonts w:cs="B Nazanin"/>
+          <w:sz w:val="28"/>
+          <w:szCs w:val="28"/>
+          <w:rtl/>
+        </w:rPr>
+        <w:t xml:space="preserve"> </w:t>
+      </w:r>
+      <w:r>
+        <w:rPr>
+          <w:rFonts w:cs="B Nazanin" w:hint="cs"/>
+          <w:sz w:val="28"/>
+          <w:szCs w:val="28"/>
+          <w:rtl/>
+        </w:rPr>
+        <w:t>لایه</w:t>
+      </w:r>
+      <w:r>
+        <w:rPr>
+          <w:rFonts w:cs="B Nazanin"/>
+          <w:sz w:val="28"/>
+          <w:szCs w:val="28"/>
+          <w:rtl/>
+        </w:rPr>
+        <w:softHyphen/>
+      </w:r>
+      <w:r>
+        <w:rPr>
+          <w:rFonts w:cs="B Nazanin" w:hint="cs"/>
+          <w:sz w:val="28"/>
+          <w:szCs w:val="28"/>
+          <w:rtl/>
+        </w:rPr>
+        <w:t>ها</w:t>
+      </w:r>
+      <w:r>
+        <w:rPr>
+          <w:rFonts w:cs="B Nazanin"/>
+          <w:sz w:val="28"/>
+          <w:szCs w:val="28"/>
+          <w:rtl/>
+        </w:rPr>
+        <w:t xml:space="preserve"> </w:t>
+      </w:r>
+      <w:r>
+        <w:rPr>
+          <w:rFonts w:cs="B Nazanin" w:hint="cs"/>
+          <w:sz w:val="28"/>
+          <w:szCs w:val="28"/>
+          <w:rtl/>
+        </w:rPr>
+        <w:t>از</w:t>
+      </w:r>
+      <w:r>
+        <w:rPr>
+          <w:rFonts w:cs="B Nazanin"/>
+          <w:sz w:val="28"/>
+          <w:szCs w:val="28"/>
+          <w:rtl/>
+        </w:rPr>
+        <w:t xml:space="preserve"> </w:t>
+      </w:r>
+      <w:r>
+        <w:rPr>
+          <w:rFonts w:cs="B Nazanin" w:hint="cs"/>
+          <w:sz w:val="28"/>
+          <w:szCs w:val="28"/>
+          <w:rtl/>
+        </w:rPr>
+        <w:t>لایه</w:t>
+      </w:r>
+      <w:r>
+        <w:rPr>
+          <w:rFonts w:cs="B Nazanin"/>
+          <w:sz w:val="28"/>
+          <w:szCs w:val="28"/>
+          <w:rtl/>
+        </w:rPr>
+        <w:softHyphen/>
+      </w:r>
+      <w:r>
+        <w:rPr>
+          <w:rFonts w:cs="B Nazanin" w:hint="cs"/>
+          <w:sz w:val="28"/>
+          <w:szCs w:val="28"/>
+          <w:rtl/>
+        </w:rPr>
+        <w:t>های</w:t>
+      </w:r>
+      <w:r>
+        <w:rPr>
+          <w:rFonts w:cs="B Nazanin"/>
+          <w:sz w:val="28"/>
+          <w:szCs w:val="28"/>
+          <w:rtl/>
+        </w:rPr>
+        <w:t xml:space="preserve"> </w:t>
+      </w:r>
+      <w:r>
+        <w:rPr>
+          <w:rFonts w:cs="B Nazanin" w:hint="cs"/>
+          <w:sz w:val="28"/>
+          <w:szCs w:val="28"/>
+          <w:rtl/>
+        </w:rPr>
+        <w:t>دیگر،</w:t>
+      </w:r>
+      <w:r>
+        <w:rPr>
+          <w:rFonts w:cs="B Nazanin"/>
+          <w:sz w:val="28"/>
+          <w:szCs w:val="28"/>
+          <w:rtl/>
+        </w:rPr>
+        <w:t xml:space="preserve"> </w:t>
+      </w:r>
+      <w:r>
+        <w:rPr>
+          <w:rFonts w:cs="B Nazanin" w:hint="cs"/>
+          <w:sz w:val="28"/>
+          <w:szCs w:val="28"/>
+          <w:rtl/>
+        </w:rPr>
+        <w:t>رعایت</w:t>
+      </w:r>
+      <w:r>
+        <w:rPr>
+          <w:rFonts w:cs="B Nazanin"/>
+          <w:sz w:val="28"/>
+          <w:szCs w:val="28"/>
+          <w:rtl/>
+        </w:rPr>
+        <w:t xml:space="preserve"> </w:t>
+      </w:r>
+      <w:r>
+        <w:rPr>
+          <w:rFonts w:cs="B Nazanin" w:hint="cs"/>
+          <w:sz w:val="28"/>
+          <w:szCs w:val="28"/>
+          <w:rtl/>
+        </w:rPr>
+        <w:t>کپسولهسازی</w:t>
+      </w:r>
+      <w:r>
+        <w:rPr>
+          <w:rFonts w:cs="B Nazanin" w:hint="cs"/>
+          <w:sz w:val="28"/>
+          <w:szCs w:val="28"/>
+          <w:rtl/>
+        </w:rPr>
+        <w:t xml:space="preserve"> </w:t>
+      </w:r>
+      <w:r>
+        <w:rPr>
+          <w:rFonts w:cs="B Nazanin" w:hint="cs"/>
+          <w:sz w:val="28"/>
+          <w:szCs w:val="28"/>
+          <w:rtl/>
+        </w:rPr>
+        <w:t>و</w:t>
+      </w:r>
+      <w:r>
+        <w:rPr>
+          <w:rFonts w:cs="B Nazanin" w:hint="cs"/>
+          <w:sz w:val="28"/>
+          <w:szCs w:val="28"/>
+          <w:rtl/>
+        </w:rPr>
+        <w:t xml:space="preserve"> </w:t>
+      </w:r>
+      <w:r>
+        <w:rPr>
+          <w:rFonts w:cs="B Nazanin" w:hint="cs"/>
+          <w:sz w:val="28"/>
+          <w:szCs w:val="28"/>
+          <w:rtl/>
+        </w:rPr>
+        <w:t>شیءگرایی</w:t>
+      </w:r>
+      <w:r>
+        <w:rPr>
+          <w:rFonts w:cs="B Nazanin"/>
+          <w:sz w:val="28"/>
+          <w:szCs w:val="28"/>
+          <w:rtl/>
+        </w:rPr>
+        <w:t xml:space="preserve"> </w:t>
+      </w:r>
+      <w:r>
+        <w:rPr>
+          <w:rFonts w:cs="B Nazanin" w:hint="cs"/>
+          <w:sz w:val="28"/>
+          <w:szCs w:val="28"/>
+          <w:rtl/>
+        </w:rPr>
+        <w:t>در</w:t>
+      </w:r>
+      <w:r>
+        <w:rPr>
+          <w:rFonts w:cs="B Nazanin"/>
+          <w:sz w:val="28"/>
+          <w:szCs w:val="28"/>
+          <w:rtl/>
+        </w:rPr>
+        <w:t xml:space="preserve"> </w:t>
+      </w:r>
+      <w:r>
+        <w:rPr>
+          <w:rFonts w:cs="B Nazanin" w:hint="cs"/>
+          <w:sz w:val="28"/>
+          <w:szCs w:val="28"/>
+          <w:rtl/>
+        </w:rPr>
+        <w:t>سامانه</w:t>
+      </w:r>
+      <w:r>
+        <w:rPr>
+          <w:rFonts w:cs="B Nazanin"/>
+          <w:sz w:val="28"/>
+          <w:szCs w:val="28"/>
+          <w:rtl/>
+        </w:rPr>
+        <w:t xml:space="preserve"> </w:t>
+      </w:r>
+      <w:r>
+        <w:rPr>
+          <w:rFonts w:cs="B Nazanin" w:hint="cs"/>
+          <w:sz w:val="28"/>
+          <w:szCs w:val="28"/>
+          <w:rtl/>
+        </w:rPr>
+        <w:t>سکو،</w:t>
+      </w:r>
+      <w:r>
+        <w:rPr>
+          <w:rFonts w:cs="B Nazanin"/>
+          <w:sz w:val="28"/>
+          <w:szCs w:val="28"/>
+          <w:rtl/>
+        </w:rPr>
+        <w:t xml:space="preserve"> </w:t>
+      </w:r>
+      <w:r>
+        <w:rPr>
+          <w:rFonts w:cs="B Nazanin" w:hint="cs"/>
+          <w:sz w:val="28"/>
+          <w:szCs w:val="28"/>
+          <w:rtl/>
+        </w:rPr>
+        <w:t>اثرات</w:t>
+      </w:r>
+      <w:r>
+        <w:rPr>
+          <w:rFonts w:cs="B Nazanin"/>
+          <w:sz w:val="28"/>
+          <w:szCs w:val="28"/>
+          <w:rtl/>
+        </w:rPr>
+        <w:t xml:space="preserve"> </w:t>
+      </w:r>
+      <w:r>
+        <w:rPr>
+          <w:rFonts w:cs="B Nazanin" w:hint="cs"/>
+          <w:sz w:val="28"/>
+          <w:szCs w:val="28"/>
+          <w:rtl/>
+        </w:rPr>
+        <w:t>تغییرات</w:t>
+      </w:r>
+      <w:r>
+        <w:rPr>
+          <w:rFonts w:cs="B Nazanin"/>
+          <w:sz w:val="28"/>
+          <w:szCs w:val="28"/>
+          <w:rtl/>
+        </w:rPr>
+        <w:t xml:space="preserve"> </w:t>
+      </w:r>
+      <w:r>
+        <w:rPr>
+          <w:rFonts w:cs="B Nazanin" w:hint="cs"/>
+          <w:sz w:val="28"/>
+          <w:szCs w:val="28"/>
+          <w:rtl/>
+        </w:rPr>
+        <w:t>این</w:t>
+      </w:r>
+      <w:r>
+        <w:rPr>
+          <w:rFonts w:cs="B Nazanin"/>
+          <w:sz w:val="28"/>
+          <w:szCs w:val="28"/>
+          <w:rtl/>
+        </w:rPr>
+        <w:t xml:space="preserve"> </w:t>
+      </w:r>
+      <w:r>
+        <w:rPr>
+          <w:rFonts w:cs="B Nazanin" w:hint="cs"/>
+          <w:sz w:val="28"/>
+          <w:szCs w:val="28"/>
+          <w:rtl/>
+        </w:rPr>
+        <w:t>گونه</w:t>
+      </w:r>
+      <w:r>
+        <w:rPr>
+          <w:rFonts w:cs="B Nazanin"/>
+          <w:sz w:val="28"/>
+          <w:szCs w:val="28"/>
+          <w:rtl/>
+        </w:rPr>
+        <w:t xml:space="preserve"> </w:t>
+      </w:r>
+      <w:r>
+        <w:rPr>
+          <w:rFonts w:cs="B Nazanin" w:hint="cs"/>
+          <w:sz w:val="28"/>
+          <w:szCs w:val="28"/>
+          <w:rtl/>
+        </w:rPr>
+        <w:t>اجزا</w:t>
+      </w:r>
+      <w:r>
+        <w:rPr>
+          <w:rFonts w:cs="B Nazanin"/>
+          <w:sz w:val="28"/>
+          <w:szCs w:val="28"/>
+          <w:rtl/>
+        </w:rPr>
+        <w:t xml:space="preserve"> </w:t>
+      </w:r>
+      <w:r>
+        <w:rPr>
+          <w:rFonts w:cs="B Nazanin" w:hint="cs"/>
+          <w:sz w:val="28"/>
+          <w:szCs w:val="28"/>
+          <w:rtl/>
+        </w:rPr>
+        <w:t>بر</w:t>
+      </w:r>
+      <w:r>
+        <w:rPr>
+          <w:rFonts w:cs="B Nazanin"/>
+          <w:sz w:val="28"/>
+          <w:szCs w:val="28"/>
+          <w:rtl/>
+        </w:rPr>
+        <w:t xml:space="preserve"> </w:t>
+      </w:r>
+      <w:r>
+        <w:rPr>
+          <w:rFonts w:cs="B Nazanin" w:hint="cs"/>
+          <w:sz w:val="28"/>
+          <w:szCs w:val="28"/>
+          <w:rtl/>
+        </w:rPr>
+        <w:t>بخشهای</w:t>
+      </w:r>
+      <w:r>
+        <w:rPr>
+          <w:rFonts w:cs="B Nazanin"/>
+          <w:sz w:val="28"/>
+          <w:szCs w:val="28"/>
+          <w:rtl/>
+        </w:rPr>
+        <w:t xml:space="preserve"> </w:t>
+      </w:r>
+      <w:r>
+        <w:rPr>
+          <w:rFonts w:cs="B Nazanin" w:hint="cs"/>
+          <w:sz w:val="28"/>
+          <w:szCs w:val="28"/>
+          <w:rtl/>
+        </w:rPr>
+        <w:t>دیگر</w:t>
+      </w:r>
+      <w:r>
+        <w:rPr>
+          <w:rFonts w:cs="B Nazanin"/>
+          <w:sz w:val="28"/>
+          <w:szCs w:val="28"/>
+          <w:rtl/>
+        </w:rPr>
+        <w:t xml:space="preserve"> </w:t>
+      </w:r>
+      <w:r>
+        <w:rPr>
+          <w:rFonts w:cs="B Nazanin" w:hint="cs"/>
+          <w:sz w:val="28"/>
+          <w:szCs w:val="28"/>
+          <w:rtl/>
+        </w:rPr>
+        <w:t>سیستم</w:t>
+      </w:r>
+      <w:r>
+        <w:rPr>
+          <w:rFonts w:cs="B Nazanin"/>
+          <w:sz w:val="28"/>
+          <w:szCs w:val="28"/>
+          <w:rtl/>
+        </w:rPr>
+        <w:t xml:space="preserve"> </w:t>
+      </w:r>
+      <w:r>
+        <w:rPr>
+          <w:rFonts w:cs="B Nazanin" w:hint="cs"/>
+          <w:sz w:val="28"/>
+          <w:szCs w:val="28"/>
+          <w:rtl/>
+        </w:rPr>
+        <w:t>به</w:t>
+      </w:r>
+      <w:r>
+        <w:rPr>
+          <w:rFonts w:cs="B Nazanin"/>
+          <w:sz w:val="28"/>
+          <w:szCs w:val="28"/>
+          <w:rtl/>
+        </w:rPr>
+        <w:t xml:space="preserve"> </w:t>
+      </w:r>
+      <w:r>
+        <w:rPr>
+          <w:rFonts w:cs="B Nazanin" w:hint="cs"/>
+          <w:sz w:val="28"/>
+          <w:szCs w:val="28"/>
+          <w:rtl/>
+        </w:rPr>
+        <w:t>حداقل</w:t>
+      </w:r>
+      <w:r>
+        <w:rPr>
+          <w:rFonts w:cs="B Nazanin"/>
+          <w:sz w:val="28"/>
+          <w:szCs w:val="28"/>
+          <w:rtl/>
+        </w:rPr>
+        <w:t xml:space="preserve"> </w:t>
+      </w:r>
+      <w:r>
+        <w:rPr>
+          <w:rFonts w:cs="B Nazanin" w:hint="cs"/>
+          <w:sz w:val="28"/>
+          <w:szCs w:val="28"/>
+          <w:rtl/>
+        </w:rPr>
+        <w:t>رسیده</w:t>
+      </w:r>
+      <w:r>
+        <w:rPr>
+          <w:rFonts w:cs="B Nazanin"/>
+          <w:sz w:val="28"/>
+          <w:szCs w:val="28"/>
+          <w:rtl/>
+        </w:rPr>
+        <w:t xml:space="preserve"> </w:t>
+      </w:r>
+      <w:r>
+        <w:rPr>
+          <w:rFonts w:cs="B Nazanin" w:hint="cs"/>
+          <w:sz w:val="28"/>
+          <w:szCs w:val="28"/>
+          <w:rtl/>
+        </w:rPr>
+        <w:t>است</w:t>
+      </w:r>
+      <w:r>
+        <w:rPr>
+          <w:rFonts w:cs="B Nazanin"/>
+          <w:sz w:val="28"/>
+          <w:szCs w:val="28"/>
+          <w:rtl/>
+        </w:rPr>
+        <w:t xml:space="preserve"> </w:t>
+      </w:r>
+      <w:r>
+        <w:rPr>
+          <w:rFonts w:cs="B Nazanin" w:hint="cs"/>
+          <w:sz w:val="28"/>
+          <w:szCs w:val="28"/>
+          <w:rtl/>
+        </w:rPr>
+        <w:t>و</w:t>
+      </w:r>
+      <w:r>
+        <w:rPr>
+          <w:rFonts w:cs="B Nazanin"/>
+          <w:sz w:val="28"/>
+          <w:szCs w:val="28"/>
+          <w:rtl/>
+        </w:rPr>
+        <w:t xml:space="preserve"> </w:t>
+      </w:r>
+      <w:r>
+        <w:rPr>
+          <w:rFonts w:cs="B Nazanin" w:hint="cs"/>
+          <w:sz w:val="28"/>
+          <w:szCs w:val="28"/>
+          <w:rtl/>
+        </w:rPr>
+        <w:t>این</w:t>
+      </w:r>
+      <w:r>
+        <w:rPr>
+          <w:rFonts w:cs="B Nazanin"/>
+          <w:sz w:val="28"/>
+          <w:szCs w:val="28"/>
+          <w:rtl/>
+        </w:rPr>
+        <w:t xml:space="preserve"> </w:t>
+      </w:r>
+      <w:r>
+        <w:rPr>
+          <w:rFonts w:cs="B Nazanin" w:hint="cs"/>
+          <w:sz w:val="28"/>
+          <w:szCs w:val="28"/>
+          <w:rtl/>
+        </w:rPr>
+        <w:t>اصل</w:t>
+      </w:r>
+      <w:r>
+        <w:rPr>
+          <w:rFonts w:cs="B Nazanin"/>
+          <w:sz w:val="28"/>
+          <w:szCs w:val="28"/>
+          <w:rtl/>
+        </w:rPr>
+        <w:t xml:space="preserve"> </w:t>
+      </w:r>
+      <w:r>
+        <w:rPr>
+          <w:rFonts w:cs="B Nazanin" w:hint="cs"/>
+          <w:sz w:val="28"/>
+          <w:szCs w:val="28"/>
+          <w:rtl/>
+        </w:rPr>
+        <w:t>نیز</w:t>
+      </w:r>
+      <w:r>
+        <w:rPr>
+          <w:rFonts w:cs="B Nazanin"/>
+          <w:sz w:val="28"/>
+          <w:szCs w:val="28"/>
+          <w:rtl/>
+        </w:rPr>
+        <w:t xml:space="preserve"> </w:t>
+      </w:r>
+      <w:r>
+        <w:rPr>
+          <w:rFonts w:cs="B Nazanin" w:hint="cs"/>
+          <w:sz w:val="28"/>
+          <w:szCs w:val="28"/>
+          <w:rtl/>
+        </w:rPr>
+        <w:t>به</w:t>
+      </w:r>
+      <w:r>
+        <w:rPr>
+          <w:rFonts w:cs="B Nazanin"/>
+          <w:sz w:val="28"/>
+          <w:szCs w:val="28"/>
+          <w:rtl/>
+        </w:rPr>
+        <w:t xml:space="preserve"> </w:t>
+      </w:r>
+      <w:r>
+        <w:rPr>
+          <w:rFonts w:cs="B Nazanin" w:hint="cs"/>
+          <w:sz w:val="28"/>
+          <w:szCs w:val="28"/>
+          <w:rtl/>
+        </w:rPr>
+        <w:t>خوبی</w:t>
+      </w:r>
+      <w:r>
+        <w:rPr>
+          <w:rFonts w:cs="B Nazanin" w:hint="cs"/>
+          <w:sz w:val="28"/>
+          <w:szCs w:val="28"/>
+          <w:rtl/>
+        </w:rPr>
+        <w:t xml:space="preserve"> </w:t>
+      </w:r>
+      <w:r>
+        <w:rPr>
+          <w:rFonts w:cs="B Nazanin" w:hint="cs"/>
+          <w:sz w:val="28"/>
+          <w:szCs w:val="28"/>
+          <w:rtl/>
+        </w:rPr>
+        <w:t>در</w:t>
+      </w:r>
+      <w:r>
+        <w:rPr>
+          <w:rFonts w:cs="B Nazanin"/>
+          <w:sz w:val="28"/>
+          <w:szCs w:val="28"/>
+          <w:rtl/>
+        </w:rPr>
+        <w:t xml:space="preserve"> </w:t>
+      </w:r>
+      <w:r>
+        <w:rPr>
+          <w:rFonts w:cs="B Nazanin" w:hint="cs"/>
+          <w:sz w:val="28"/>
+          <w:szCs w:val="28"/>
+          <w:rtl/>
+        </w:rPr>
+        <w:t>سیستم</w:t>
+      </w:r>
+      <w:r>
+        <w:rPr>
+          <w:rFonts w:cs="B Nazanin"/>
+          <w:sz w:val="28"/>
+          <w:szCs w:val="28"/>
+          <w:rtl/>
+        </w:rPr>
+        <w:t xml:space="preserve"> </w:t>
+      </w:r>
+      <w:r>
+        <w:rPr>
+          <w:rFonts w:cs="B Nazanin" w:hint="cs"/>
+          <w:sz w:val="28"/>
+          <w:szCs w:val="28"/>
+          <w:rtl/>
+        </w:rPr>
+        <w:t>به</w:t>
+      </w:r>
+      <w:r>
+        <w:rPr>
+          <w:rFonts w:cs="B Nazanin"/>
+          <w:sz w:val="28"/>
+          <w:szCs w:val="28"/>
+          <w:rtl/>
+        </w:rPr>
+        <w:t xml:space="preserve"> </w:t>
+      </w:r>
+      <w:r>
+        <w:rPr>
+          <w:rFonts w:cs="B Nazanin" w:hint="cs"/>
+          <w:sz w:val="28"/>
+          <w:szCs w:val="28"/>
+          <w:rtl/>
+        </w:rPr>
+        <w:t>کار</w:t>
+      </w:r>
+      <w:r>
+        <w:rPr>
+          <w:rFonts w:cs="B Nazanin"/>
+          <w:sz w:val="28"/>
+          <w:szCs w:val="28"/>
+          <w:rtl/>
+        </w:rPr>
+        <w:t xml:space="preserve"> </w:t>
+      </w:r>
+      <w:r>
+        <w:rPr>
+          <w:rFonts w:cs="B Nazanin" w:hint="cs"/>
+          <w:sz w:val="28"/>
+          <w:szCs w:val="28"/>
+          <w:rtl/>
+        </w:rPr>
+        <w:t>برده</w:t>
+      </w:r>
+      <w:r>
+        <w:rPr>
+          <w:rFonts w:cs="B Nazanin"/>
+          <w:sz w:val="28"/>
+          <w:szCs w:val="28"/>
+          <w:rtl/>
+        </w:rPr>
+        <w:t xml:space="preserve"> </w:t>
+      </w:r>
+      <w:r>
+        <w:rPr>
+          <w:rFonts w:cs="B Nazanin" w:hint="cs"/>
+          <w:sz w:val="28"/>
+          <w:szCs w:val="28"/>
+          <w:rtl/>
+        </w:rPr>
+        <w:t>شده</w:t>
+      </w:r>
+      <w:r>
+        <w:rPr>
+          <w:rFonts w:cs="B Nazanin"/>
+          <w:sz w:val="28"/>
+          <w:szCs w:val="28"/>
+          <w:rtl/>
+        </w:rPr>
+        <w:t xml:space="preserve"> </w:t>
+      </w:r>
+      <w:r>
+        <w:rPr>
+          <w:rFonts w:cs="B Nazanin" w:hint="cs"/>
+          <w:sz w:val="28"/>
+          <w:szCs w:val="28"/>
+          <w:rtl/>
+        </w:rPr>
+        <w:t>است</w:t>
+      </w:r>
+      <w:r>
+        <w:rPr>
+          <w:rFonts w:cs="B Nazanin"/>
+          <w:sz w:val="28"/>
+          <w:szCs w:val="28"/>
+        </w:rPr>
+        <w:t>.</w:t>
+      </w:r>
+    </w:p>
+    <w:p>
+      <w:pPr>
+        <w:bidi/>
+        <w:rPr>
+          <w:rFonts w:cs="B Nazanin"/>
+          <w:sz w:val="28"/>
+          <w:szCs w:val="28"/>
+          <w:rtl/>
+        </w:rPr>
+      </w:pPr>
+      <w:r>
+        <w:rPr>
+          <w:rFonts w:cs="B Nazanin" w:hint="cs"/>
+          <w:sz w:val="28"/>
+          <w:szCs w:val="28"/>
+          <w:rtl/>
+        </w:rPr>
+        <w:t>چسبندگی زیاد</w:t>
+      </w:r>
+    </w:p>
+    <w:p>
+      <w:pPr>
+        <w:bidi/>
+        <w:rPr>
+          <w:rFonts w:cs="B Nazanin"/>
+          <w:sz w:val="28"/>
+          <w:szCs w:val="28"/>
+          <w:rtl/>
+        </w:rPr>
+      </w:pPr>
+      <w:r>
+        <w:rPr>
+          <w:rFonts w:cs="B Nazanin"/>
+          <w:sz w:val="28"/>
+          <w:szCs w:val="28"/>
+          <w:rtl/>
+        </w:rPr>
+        <w:t>ایده ی قانون چسبندگی زیاد، از طراحی پیمانه ای در تحلیل و طراحی ساختمند سنتی گرفته شده است. در طراحی ساختمند، سیستم نرم افزاری به یک سلسله مراتب درختی از پیمانه ها تقسیم می شود که در آن، پیمانه های سطوح بالاتر، پیمانه های سطوح پایین تر را فراخوانی می کنند و نتایج بازگردانده شده از آن ها را ترکیب می نمایند. هر پیمانه ، یک مولفه یا زیر سیستم را پیاده سازی می کند و از یک مجموعه داده تشکیل می شود</w:t>
+      </w:r>
+      <w:r>
+        <w:rPr>
+          <w:rFonts w:cs="B Nazanin"/>
+          <w:sz w:val="28"/>
+          <w:szCs w:val="28"/>
+        </w:rPr>
+        <w:t>.</w:t>
+      </w:r>
+    </w:p>
+    <w:p>
+      <w:pPr>
+        <w:bidi/>
+        <w:rPr>
+          <w:rFonts w:cs="B Nazanin"/>
+          <w:sz w:val="28"/>
+          <w:szCs w:val="28"/>
+          <w:rtl/>
+        </w:rPr>
+      </w:pPr>
+      <w:r>
+        <w:rPr>
+          <w:rFonts w:cs="B Nazanin" w:hint="cs"/>
+          <w:sz w:val="28"/>
+          <w:szCs w:val="28"/>
+          <w:rtl/>
+        </w:rPr>
+        <w:t>در</w:t>
+      </w:r>
+      <w:r>
+        <w:rPr>
+          <w:rFonts w:cs="B Nazanin"/>
+          <w:sz w:val="28"/>
+          <w:szCs w:val="28"/>
+          <w:rtl/>
+        </w:rPr>
+        <w:t xml:space="preserve"> </w:t>
+      </w:r>
+      <w:r>
+        <w:rPr>
+          <w:rFonts w:cs="B Nazanin" w:hint="cs"/>
+          <w:sz w:val="28"/>
+          <w:szCs w:val="28"/>
+          <w:rtl/>
+        </w:rPr>
+        <w:t>سیستم</w:t>
+      </w:r>
+      <w:r>
+        <w:rPr>
+          <w:rFonts w:cs="B Nazanin"/>
+          <w:sz w:val="28"/>
+          <w:szCs w:val="28"/>
+          <w:rtl/>
+        </w:rPr>
+        <w:t xml:space="preserve"> </w:t>
+      </w:r>
+      <w:r>
+        <w:rPr>
+          <w:rFonts w:cs="B Nazanin" w:hint="cs"/>
+          <w:sz w:val="28"/>
+          <w:szCs w:val="28"/>
+          <w:rtl/>
+        </w:rPr>
+        <w:t>سکو</w:t>
+      </w:r>
+      <w:r>
+        <w:rPr>
+          <w:rFonts w:cs="B Nazanin"/>
+          <w:sz w:val="28"/>
+          <w:szCs w:val="28"/>
+          <w:rtl/>
+        </w:rPr>
+        <w:t xml:space="preserve"> </w:t>
+      </w:r>
+      <w:r>
+        <w:rPr>
+          <w:rFonts w:cs="B Nazanin" w:hint="cs"/>
+          <w:sz w:val="28"/>
+          <w:szCs w:val="28"/>
+          <w:rtl/>
+        </w:rPr>
+        <w:t>به</w:t>
+      </w:r>
+      <w:r>
+        <w:rPr>
+          <w:rFonts w:cs="B Nazanin"/>
+          <w:sz w:val="28"/>
+          <w:szCs w:val="28"/>
+          <w:rtl/>
+        </w:rPr>
+        <w:t xml:space="preserve"> </w:t>
+      </w:r>
+      <w:r>
+        <w:rPr>
+          <w:rFonts w:cs="B Nazanin" w:hint="cs"/>
+          <w:sz w:val="28"/>
+          <w:szCs w:val="28"/>
+          <w:rtl/>
+        </w:rPr>
+        <w:t>کمک</w:t>
+      </w:r>
+      <w:r>
+        <w:rPr>
+          <w:rFonts w:cs="B Nazanin"/>
+          <w:sz w:val="28"/>
+          <w:szCs w:val="28"/>
+          <w:rtl/>
+        </w:rPr>
+        <w:t xml:space="preserve"> </w:t>
+      </w:r>
+      <w:r>
+        <w:rPr>
+          <w:rFonts w:cs="B Nazanin" w:hint="cs"/>
+          <w:sz w:val="28"/>
+          <w:szCs w:val="28"/>
+          <w:rtl/>
+        </w:rPr>
+        <w:t>معماری</w:t>
+      </w:r>
+      <w:r>
+        <w:rPr>
+          <w:rFonts w:cs="B Nazanin"/>
+          <w:sz w:val="28"/>
+          <w:szCs w:val="28"/>
+        </w:rPr>
+        <w:t xml:space="preserve"> n -</w:t>
+      </w:r>
+      <w:r>
+        <w:rPr>
+          <w:rFonts w:cs="B Nazanin" w:hint="cs"/>
+          <w:sz w:val="28"/>
+          <w:szCs w:val="28"/>
+          <w:rtl/>
+        </w:rPr>
+        <w:t>لایه،</w:t>
+      </w:r>
+      <w:r>
+        <w:rPr>
+          <w:rFonts w:cs="B Nazanin"/>
+          <w:sz w:val="28"/>
+          <w:szCs w:val="28"/>
+          <w:rtl/>
+        </w:rPr>
+        <w:t xml:space="preserve"> </w:t>
+      </w:r>
+      <w:r>
+        <w:rPr>
+          <w:rFonts w:cs="B Nazanin" w:hint="cs"/>
+          <w:sz w:val="28"/>
+          <w:szCs w:val="28"/>
+          <w:rtl/>
+        </w:rPr>
+        <w:t>نیازمندیهای</w:t>
+      </w:r>
+      <w:r>
+        <w:rPr>
+          <w:rFonts w:cs="B Nazanin"/>
+          <w:sz w:val="28"/>
+          <w:szCs w:val="28"/>
+          <w:rtl/>
+        </w:rPr>
+        <w:t xml:space="preserve"> </w:t>
+      </w:r>
+      <w:r>
+        <w:rPr>
+          <w:rFonts w:cs="B Nazanin" w:hint="cs"/>
+          <w:sz w:val="28"/>
+          <w:szCs w:val="28"/>
+          <w:rtl/>
+        </w:rPr>
+        <w:t>در</w:t>
+      </w:r>
+      <w:r>
+        <w:rPr>
+          <w:rFonts w:cs="B Nazanin"/>
+          <w:sz w:val="28"/>
+          <w:szCs w:val="28"/>
+          <w:rtl/>
+        </w:rPr>
+        <w:t xml:space="preserve"> </w:t>
+      </w:r>
+      <w:r>
+        <w:rPr>
+          <w:rFonts w:cs="B Nazanin" w:hint="cs"/>
+          <w:sz w:val="28"/>
+          <w:szCs w:val="28"/>
+          <w:rtl/>
+        </w:rPr>
+        <w:t>نظر</w:t>
+      </w:r>
+      <w:r>
+        <w:rPr>
+          <w:rFonts w:cs="B Nazanin"/>
+          <w:sz w:val="28"/>
+          <w:szCs w:val="28"/>
+          <w:rtl/>
+        </w:rPr>
+        <w:t xml:space="preserve"> </w:t>
+      </w:r>
+      <w:r>
+        <w:rPr>
+          <w:rFonts w:cs="B Nazanin" w:hint="cs"/>
+          <w:sz w:val="28"/>
+          <w:szCs w:val="28"/>
+          <w:rtl/>
+        </w:rPr>
+        <w:t>گرفته</w:t>
+      </w:r>
+      <w:r>
+        <w:rPr>
+          <w:rFonts w:cs="B Nazanin"/>
+          <w:sz w:val="28"/>
+          <w:szCs w:val="28"/>
+          <w:rtl/>
+        </w:rPr>
+        <w:t xml:space="preserve"> </w:t>
+      </w:r>
+      <w:r>
+        <w:rPr>
+          <w:rFonts w:cs="B Nazanin" w:hint="cs"/>
+          <w:sz w:val="28"/>
+          <w:szCs w:val="28"/>
+          <w:rtl/>
+        </w:rPr>
+        <w:t>شده</w:t>
+      </w:r>
+      <w:r>
+        <w:rPr>
+          <w:rFonts w:cs="B Nazanin"/>
+          <w:sz w:val="28"/>
+          <w:szCs w:val="28"/>
+          <w:rtl/>
+        </w:rPr>
+        <w:t xml:space="preserve"> </w:t>
+      </w:r>
+      <w:r>
+        <w:rPr>
+          <w:rFonts w:cs="B Nazanin" w:hint="cs"/>
+          <w:sz w:val="28"/>
+          <w:szCs w:val="28"/>
+          <w:rtl/>
+        </w:rPr>
+        <w:t>برای</w:t>
+      </w:r>
+      <w:r>
+        <w:rPr>
+          <w:rFonts w:cs="B Nazanin"/>
+          <w:sz w:val="28"/>
+          <w:szCs w:val="28"/>
+          <w:rtl/>
+        </w:rPr>
+        <w:t xml:space="preserve"> </w:t>
+      </w:r>
+      <w:r>
+        <w:rPr>
+          <w:rFonts w:cs="B Nazanin" w:hint="cs"/>
+          <w:sz w:val="28"/>
+          <w:szCs w:val="28"/>
+          <w:rtl/>
+        </w:rPr>
+        <w:t>هر</w:t>
+      </w:r>
+      <w:r>
+        <w:rPr>
+          <w:rFonts w:cs="B Nazanin"/>
+          <w:sz w:val="28"/>
+          <w:szCs w:val="28"/>
+          <w:rtl/>
+        </w:rPr>
+        <w:t xml:space="preserve"> </w:t>
+      </w:r>
+      <w:r>
+        <w:rPr>
+          <w:rFonts w:cs="B Nazanin" w:hint="cs"/>
+          <w:sz w:val="28"/>
+          <w:szCs w:val="28"/>
+          <w:rtl/>
+        </w:rPr>
+        <w:t>بخش</w:t>
+      </w:r>
+      <w:r>
+        <w:rPr>
+          <w:rFonts w:cs="B Nazanin"/>
+          <w:sz w:val="28"/>
+          <w:szCs w:val="28"/>
+          <w:rtl/>
+        </w:rPr>
+        <w:t xml:space="preserve"> </w:t>
+      </w:r>
+      <w:r>
+        <w:rPr>
+          <w:rFonts w:cs="B Nazanin" w:hint="cs"/>
+          <w:sz w:val="28"/>
+          <w:szCs w:val="28"/>
+          <w:rtl/>
+        </w:rPr>
+        <w:t>فقط</w:t>
+      </w:r>
+      <w:r>
+        <w:rPr>
+          <w:rFonts w:cs="B Nazanin"/>
+          <w:sz w:val="28"/>
+          <w:szCs w:val="28"/>
+          <w:rtl/>
+        </w:rPr>
+        <w:t xml:space="preserve"> </w:t>
+      </w:r>
+      <w:r>
+        <w:rPr>
+          <w:rFonts w:cs="B Nazanin" w:hint="cs"/>
+          <w:sz w:val="28"/>
+          <w:szCs w:val="28"/>
+          <w:rtl/>
+        </w:rPr>
+        <w:t>توسط</w:t>
+      </w:r>
+      <w:r>
+        <w:rPr>
+          <w:rFonts w:cs="B Nazanin"/>
+          <w:sz w:val="28"/>
+          <w:szCs w:val="28"/>
+          <w:rtl/>
+        </w:rPr>
+        <w:t xml:space="preserve"> </w:t>
+      </w:r>
+      <w:r>
+        <w:rPr>
+          <w:rFonts w:cs="B Nazanin" w:hint="cs"/>
+          <w:sz w:val="28"/>
+          <w:szCs w:val="28"/>
+          <w:rtl/>
+        </w:rPr>
+        <w:t>زیر</w:t>
+      </w:r>
+      <w:r>
+        <w:rPr>
+          <w:rFonts w:cs="B Nazanin"/>
+          <w:sz w:val="28"/>
+          <w:szCs w:val="28"/>
+          <w:rtl/>
+        </w:rPr>
+        <w:t xml:space="preserve"> </w:t>
+      </w:r>
+      <w:r>
+        <w:rPr>
+          <w:rFonts w:cs="B Nazanin" w:hint="cs"/>
+          <w:sz w:val="28"/>
+          <w:szCs w:val="28"/>
+          <w:rtl/>
+        </w:rPr>
+        <w:t>سیستم</w:t>
+      </w:r>
+      <w:r>
+        <w:rPr>
+          <w:rFonts w:cs="B Nazanin"/>
+          <w:sz w:val="28"/>
+          <w:szCs w:val="28"/>
+          <w:rtl/>
+        </w:rPr>
+        <w:t xml:space="preserve"> </w:t>
+      </w:r>
+      <w:r>
+        <w:rPr>
+          <w:rFonts w:cs="B Nazanin" w:hint="cs"/>
+          <w:sz w:val="28"/>
+          <w:szCs w:val="28"/>
+          <w:rtl/>
+        </w:rPr>
+        <w:t>مربوط</w:t>
+      </w:r>
+      <w:r>
+        <w:rPr>
+          <w:rFonts w:cs="B Nazanin"/>
+          <w:sz w:val="28"/>
+          <w:szCs w:val="28"/>
+          <w:rtl/>
+        </w:rPr>
+        <w:t xml:space="preserve"> </w:t>
+      </w:r>
+      <w:r>
+        <w:rPr>
+          <w:rFonts w:cs="B Nazanin" w:hint="cs"/>
+          <w:sz w:val="28"/>
+          <w:szCs w:val="28"/>
+          <w:rtl/>
+        </w:rPr>
+        <w:t>به</w:t>
+      </w:r>
+      <w:r>
+        <w:rPr>
+          <w:rFonts w:cs="B Nazanin"/>
+          <w:sz w:val="28"/>
+          <w:szCs w:val="28"/>
+          <w:rtl/>
+        </w:rPr>
+        <w:t xml:space="preserve"> </w:t>
+      </w:r>
+      <w:r>
+        <w:rPr>
+          <w:rFonts w:cs="B Nazanin" w:hint="cs"/>
+          <w:sz w:val="28"/>
+          <w:szCs w:val="28"/>
+          <w:rtl/>
+        </w:rPr>
+        <w:t>آن</w:t>
+      </w:r>
+      <w:r>
+        <w:rPr>
+          <w:rFonts w:cs="B Nazanin" w:hint="cs"/>
+          <w:sz w:val="28"/>
+          <w:szCs w:val="28"/>
+          <w:rtl/>
+        </w:rPr>
+        <w:t xml:space="preserve"> </w:t>
+      </w:r>
+      <w:r>
+        <w:rPr>
+          <w:rFonts w:cs="B Nazanin" w:hint="cs"/>
+          <w:sz w:val="28"/>
+          <w:szCs w:val="28"/>
+          <w:rtl/>
+        </w:rPr>
+        <w:t>بخش</w:t>
+      </w:r>
+      <w:r>
+        <w:rPr>
+          <w:rFonts w:cs="B Nazanin"/>
+          <w:sz w:val="28"/>
+          <w:szCs w:val="28"/>
+          <w:rtl/>
+        </w:rPr>
+        <w:t xml:space="preserve"> </w:t>
+      </w:r>
+      <w:r>
+        <w:rPr>
+          <w:rFonts w:cs="B Nazanin" w:hint="cs"/>
+          <w:sz w:val="28"/>
+          <w:szCs w:val="28"/>
+          <w:rtl/>
+        </w:rPr>
+        <w:t>پیادهسازی</w:t>
+      </w:r>
+      <w:r>
+        <w:rPr>
+          <w:rFonts w:cs="B Nazanin"/>
+          <w:sz w:val="28"/>
+          <w:szCs w:val="28"/>
+          <w:rtl/>
+        </w:rPr>
+        <w:t xml:space="preserve"> </w:t>
+      </w:r>
+      <w:r>
+        <w:rPr>
+          <w:rFonts w:cs="B Nazanin" w:hint="cs"/>
+          <w:sz w:val="28"/>
+          <w:szCs w:val="28"/>
+          <w:rtl/>
+        </w:rPr>
+        <w:t>شده</w:t>
+      </w:r>
+      <w:r>
+        <w:rPr>
+          <w:rFonts w:cs="B Nazanin"/>
+          <w:sz w:val="28"/>
+          <w:szCs w:val="28"/>
+          <w:rtl/>
+        </w:rPr>
+        <w:t xml:space="preserve"> </w:t>
+      </w:r>
+      <w:r>
+        <w:rPr>
+          <w:rFonts w:cs="B Nazanin" w:hint="cs"/>
+          <w:sz w:val="28"/>
+          <w:szCs w:val="28"/>
+          <w:rtl/>
+        </w:rPr>
+        <w:t>است</w:t>
+      </w:r>
+      <w:r>
+        <w:rPr>
+          <w:rFonts w:cs="B Nazanin"/>
+          <w:sz w:val="28"/>
+          <w:szCs w:val="28"/>
+          <w:rtl/>
+        </w:rPr>
+        <w:t xml:space="preserve"> </w:t>
+      </w:r>
+      <w:r>
+        <w:rPr>
+          <w:rFonts w:cs="B Nazanin" w:hint="cs"/>
+          <w:sz w:val="28"/>
+          <w:szCs w:val="28"/>
+          <w:rtl/>
+        </w:rPr>
+        <w:t>که</w:t>
+      </w:r>
+      <w:r>
+        <w:rPr>
+          <w:rFonts w:cs="B Nazanin"/>
+          <w:sz w:val="28"/>
+          <w:szCs w:val="28"/>
+          <w:rtl/>
+        </w:rPr>
+        <w:t xml:space="preserve"> </w:t>
+      </w:r>
+      <w:r>
+        <w:rPr>
+          <w:rFonts w:cs="B Nazanin" w:hint="cs"/>
+          <w:sz w:val="28"/>
+          <w:szCs w:val="28"/>
+          <w:rtl/>
+        </w:rPr>
+        <w:t>این</w:t>
+      </w:r>
+      <w:r>
+        <w:rPr>
+          <w:rFonts w:cs="B Nazanin"/>
+          <w:sz w:val="28"/>
+          <w:szCs w:val="28"/>
+          <w:rtl/>
+        </w:rPr>
+        <w:t xml:space="preserve"> </w:t>
+      </w:r>
+      <w:r>
+        <w:rPr>
+          <w:rFonts w:cs="B Nazanin" w:hint="cs"/>
+          <w:sz w:val="28"/>
+          <w:szCs w:val="28"/>
+          <w:rtl/>
+        </w:rPr>
+        <w:t>موضوع</w:t>
+      </w:r>
+      <w:r>
+        <w:rPr>
+          <w:rFonts w:cs="B Nazanin"/>
+          <w:sz w:val="28"/>
+          <w:szCs w:val="28"/>
+          <w:rtl/>
+        </w:rPr>
+        <w:t xml:space="preserve"> </w:t>
+      </w:r>
+      <w:r>
+        <w:rPr>
+          <w:rFonts w:cs="B Nazanin" w:hint="cs"/>
+          <w:sz w:val="28"/>
+          <w:szCs w:val="28"/>
+          <w:rtl/>
+        </w:rPr>
+        <w:t>مستقل</w:t>
+      </w:r>
+      <w:r>
+        <w:rPr>
+          <w:rFonts w:cs="B Nazanin"/>
+          <w:sz w:val="28"/>
+          <w:szCs w:val="28"/>
+          <w:rtl/>
+        </w:rPr>
+        <w:t xml:space="preserve"> </w:t>
+      </w:r>
+      <w:r>
+        <w:rPr>
+          <w:rFonts w:cs="B Nazanin" w:hint="cs"/>
+          <w:sz w:val="28"/>
+          <w:szCs w:val="28"/>
+          <w:rtl/>
+        </w:rPr>
+        <w:t>بودن</w:t>
+      </w:r>
+      <w:r>
+        <w:rPr>
+          <w:rFonts w:cs="B Nazanin"/>
+          <w:sz w:val="28"/>
+          <w:szCs w:val="28"/>
+          <w:rtl/>
+        </w:rPr>
+        <w:t xml:space="preserve"> </w:t>
+      </w:r>
+      <w:r>
+        <w:rPr>
+          <w:rFonts w:cs="B Nazanin" w:hint="cs"/>
+          <w:sz w:val="28"/>
+          <w:szCs w:val="28"/>
+          <w:rtl/>
+        </w:rPr>
+        <w:t>زیر</w:t>
+      </w:r>
+      <w:r>
+        <w:rPr>
+          <w:rFonts w:cs="B Nazanin"/>
+          <w:sz w:val="28"/>
+          <w:szCs w:val="28"/>
+          <w:rtl/>
+        </w:rPr>
+        <w:t xml:space="preserve"> </w:t>
+      </w:r>
+      <w:r>
+        <w:rPr>
+          <w:rFonts w:cs="B Nazanin" w:hint="cs"/>
+          <w:sz w:val="28"/>
+          <w:szCs w:val="28"/>
+          <w:rtl/>
+        </w:rPr>
+        <w:t>سیستمهای</w:t>
+      </w:r>
+      <w:r>
+        <w:rPr>
+          <w:rFonts w:cs="B Nazanin"/>
+          <w:sz w:val="28"/>
+          <w:szCs w:val="28"/>
+          <w:rtl/>
+        </w:rPr>
+        <w:t xml:space="preserve"> </w:t>
+      </w:r>
+      <w:r>
+        <w:rPr>
+          <w:rFonts w:cs="B Nazanin" w:hint="cs"/>
+          <w:sz w:val="28"/>
+          <w:szCs w:val="28"/>
+          <w:rtl/>
+        </w:rPr>
+        <w:t>مختلف</w:t>
+      </w:r>
+      <w:r>
+        <w:rPr>
+          <w:rFonts w:cs="B Nazanin"/>
+          <w:sz w:val="28"/>
+          <w:szCs w:val="28"/>
+          <w:rtl/>
+        </w:rPr>
+        <w:t xml:space="preserve"> </w:t>
+      </w:r>
+      <w:r>
+        <w:rPr>
+          <w:rFonts w:cs="B Nazanin" w:hint="cs"/>
+          <w:sz w:val="28"/>
+          <w:szCs w:val="28"/>
+          <w:rtl/>
+        </w:rPr>
+        <w:t>از</w:t>
+      </w:r>
+      <w:r>
+        <w:rPr>
+          <w:rFonts w:cs="B Nazanin"/>
+          <w:sz w:val="28"/>
+          <w:szCs w:val="28"/>
+          <w:rtl/>
+        </w:rPr>
+        <w:t xml:space="preserve"> </w:t>
+      </w:r>
+      <w:r>
+        <w:rPr>
+          <w:rFonts w:cs="B Nazanin" w:hint="cs"/>
+          <w:sz w:val="28"/>
+          <w:szCs w:val="28"/>
+          <w:rtl/>
+        </w:rPr>
+        <w:t>یکدیگر</w:t>
+      </w:r>
+      <w:r>
+        <w:rPr>
+          <w:rFonts w:cs="B Nazanin"/>
+          <w:sz w:val="28"/>
+          <w:szCs w:val="28"/>
+          <w:rtl/>
+        </w:rPr>
+        <w:t xml:space="preserve"> </w:t>
+      </w:r>
+      <w:r>
+        <w:rPr>
+          <w:rFonts w:cs="B Nazanin" w:hint="cs"/>
+          <w:sz w:val="28"/>
+          <w:szCs w:val="28"/>
+          <w:rtl/>
+        </w:rPr>
+        <w:t>را</w:t>
+      </w:r>
+      <w:r>
+        <w:rPr>
+          <w:rFonts w:cs="B Nazanin"/>
+          <w:sz w:val="28"/>
+          <w:szCs w:val="28"/>
+          <w:rtl/>
+        </w:rPr>
+        <w:t xml:space="preserve"> </w:t>
+      </w:r>
+      <w:r>
+        <w:rPr>
+          <w:rFonts w:cs="B Nazanin" w:hint="cs"/>
+          <w:sz w:val="28"/>
+          <w:szCs w:val="28"/>
+          <w:rtl/>
+        </w:rPr>
+        <w:t>نشان</w:t>
+      </w:r>
+      <w:r>
+        <w:rPr>
+          <w:rFonts w:cs="B Nazanin"/>
+          <w:sz w:val="28"/>
+          <w:szCs w:val="28"/>
+          <w:rtl/>
+        </w:rPr>
+        <w:t xml:space="preserve"> </w:t>
+      </w:r>
+      <w:r>
+        <w:rPr>
+          <w:rFonts w:cs="B Nazanin" w:hint="cs"/>
+          <w:sz w:val="28"/>
+          <w:szCs w:val="28"/>
+          <w:rtl/>
+        </w:rPr>
+        <w:t>می</w:t>
+      </w:r>
+      <w:r>
+        <w:rPr>
+          <w:rFonts w:cs="B Nazanin"/>
+          <w:sz w:val="28"/>
+          <w:szCs w:val="28"/>
+          <w:rtl/>
+        </w:rPr>
+        <w:softHyphen/>
+      </w:r>
+      <w:r>
+        <w:rPr>
+          <w:rFonts w:cs="B Nazanin" w:hint="cs"/>
+          <w:sz w:val="28"/>
+          <w:szCs w:val="28"/>
+          <w:rtl/>
+        </w:rPr>
+        <w:t>دهد</w:t>
+      </w:r>
+      <w:r>
+        <w:rPr>
+          <w:rFonts w:cs="B Nazanin"/>
+          <w:sz w:val="28"/>
+          <w:szCs w:val="28"/>
+          <w:rtl/>
+        </w:rPr>
+        <w:t xml:space="preserve"> </w:t>
+      </w:r>
+      <w:r>
+        <w:rPr>
+          <w:rFonts w:cs="B Nazanin" w:hint="cs"/>
+          <w:sz w:val="28"/>
+          <w:szCs w:val="28"/>
+          <w:rtl/>
+        </w:rPr>
+        <w:t>و</w:t>
+      </w:r>
+      <w:r>
+        <w:rPr>
+          <w:rFonts w:cs="B Nazanin"/>
+          <w:sz w:val="28"/>
+          <w:szCs w:val="28"/>
+          <w:rtl/>
+        </w:rPr>
+        <w:t xml:space="preserve"> </w:t>
+      </w:r>
+      <w:r>
+        <w:rPr>
+          <w:rFonts w:cs="B Nazanin" w:hint="cs"/>
+          <w:sz w:val="28"/>
+          <w:szCs w:val="28"/>
+          <w:rtl/>
+        </w:rPr>
+        <w:t>منجر</w:t>
+      </w:r>
+      <w:r>
+        <w:rPr>
+          <w:rFonts w:cs="B Nazanin"/>
+          <w:sz w:val="28"/>
+          <w:szCs w:val="28"/>
+          <w:rtl/>
+        </w:rPr>
+        <w:t xml:space="preserve"> </w:t>
+      </w:r>
+      <w:r>
+        <w:rPr>
+          <w:rFonts w:cs="B Nazanin" w:hint="cs"/>
+          <w:sz w:val="28"/>
+          <w:szCs w:val="28"/>
+          <w:rtl/>
+        </w:rPr>
+        <w:t>به</w:t>
+      </w:r>
+      <w:r>
+        <w:rPr>
+          <w:rFonts w:cs="B Nazanin"/>
+          <w:sz w:val="28"/>
+          <w:szCs w:val="28"/>
+          <w:rtl/>
+        </w:rPr>
+        <w:t xml:space="preserve"> </w:t>
+      </w:r>
+      <w:r>
+        <w:rPr>
+          <w:rFonts w:cs="B Nazanin" w:hint="cs"/>
+          <w:sz w:val="28"/>
+          <w:szCs w:val="28"/>
+          <w:rtl/>
+        </w:rPr>
+        <w:t>آن</w:t>
+      </w:r>
+      <w:r>
+        <w:rPr>
+          <w:rFonts w:cs="B Nazanin"/>
+          <w:sz w:val="28"/>
+          <w:szCs w:val="28"/>
+          <w:rtl/>
+        </w:rPr>
+        <w:t xml:space="preserve"> </w:t>
+      </w:r>
+      <w:r>
+        <w:rPr>
+          <w:rFonts w:cs="B Nazanin" w:hint="cs"/>
+          <w:sz w:val="28"/>
+          <w:szCs w:val="28"/>
+          <w:rtl/>
+        </w:rPr>
+        <w:t>میشود</w:t>
+      </w:r>
+      <w:r>
+        <w:rPr>
+          <w:rFonts w:cs="B Nazanin" w:hint="cs"/>
+          <w:sz w:val="28"/>
+          <w:szCs w:val="28"/>
+          <w:rtl/>
+        </w:rPr>
+        <w:t xml:space="preserve"> </w:t>
+      </w:r>
+      <w:r>
+        <w:rPr>
+          <w:rFonts w:cs="B Nazanin" w:hint="cs"/>
+          <w:sz w:val="28"/>
+          <w:szCs w:val="28"/>
+          <w:rtl/>
+        </w:rPr>
+        <w:t>که</w:t>
+      </w:r>
+      <w:r>
+        <w:rPr>
+          <w:rFonts w:cs="B Nazanin"/>
+          <w:sz w:val="28"/>
+          <w:szCs w:val="28"/>
+          <w:rtl/>
+        </w:rPr>
+        <w:t xml:space="preserve"> </w:t>
+      </w:r>
+      <w:r>
+        <w:rPr>
+          <w:rFonts w:cs="B Nazanin" w:hint="cs"/>
+          <w:sz w:val="28"/>
+          <w:szCs w:val="28"/>
+          <w:rtl/>
+        </w:rPr>
+        <w:t>هر</w:t>
+      </w:r>
+      <w:r>
+        <w:rPr>
+          <w:rFonts w:cs="B Nazanin"/>
+          <w:sz w:val="28"/>
+          <w:szCs w:val="28"/>
+          <w:rtl/>
+        </w:rPr>
+        <w:t xml:space="preserve"> </w:t>
+      </w:r>
+      <w:r>
+        <w:rPr>
+          <w:rFonts w:cs="B Nazanin" w:hint="cs"/>
+          <w:sz w:val="28"/>
+          <w:szCs w:val="28"/>
+          <w:rtl/>
+        </w:rPr>
+        <w:t>بخش</w:t>
+      </w:r>
+      <w:r>
+        <w:rPr>
+          <w:rFonts w:cs="B Nazanin"/>
+          <w:sz w:val="28"/>
+          <w:szCs w:val="28"/>
+          <w:rtl/>
+        </w:rPr>
+        <w:t xml:space="preserve"> </w:t>
+      </w:r>
+      <w:r>
+        <w:rPr>
+          <w:rFonts w:cs="B Nazanin" w:hint="cs"/>
+          <w:sz w:val="28"/>
+          <w:szCs w:val="28"/>
+          <w:rtl/>
+        </w:rPr>
+        <w:t>تنها</w:t>
+      </w:r>
+      <w:r>
+        <w:rPr>
+          <w:rFonts w:cs="B Nazanin"/>
+          <w:sz w:val="28"/>
+          <w:szCs w:val="28"/>
+          <w:rtl/>
+        </w:rPr>
+        <w:t xml:space="preserve"> </w:t>
+      </w:r>
+      <w:r>
+        <w:rPr>
+          <w:rFonts w:cs="B Nazanin" w:hint="cs"/>
+          <w:sz w:val="28"/>
+          <w:szCs w:val="28"/>
+          <w:rtl/>
+        </w:rPr>
+        <w:t>وظایف</w:t>
+      </w:r>
+      <w:r>
+        <w:rPr>
+          <w:rFonts w:cs="B Nazanin"/>
+          <w:sz w:val="28"/>
+          <w:szCs w:val="28"/>
+          <w:rtl/>
+        </w:rPr>
+        <w:t xml:space="preserve"> </w:t>
+      </w:r>
+      <w:r>
+        <w:rPr>
+          <w:rFonts w:cs="B Nazanin" w:hint="cs"/>
+          <w:sz w:val="28"/>
+          <w:szCs w:val="28"/>
+          <w:rtl/>
+        </w:rPr>
+        <w:t>مربوط</w:t>
+      </w:r>
+      <w:r>
+        <w:rPr>
+          <w:rFonts w:cs="B Nazanin"/>
+          <w:sz w:val="28"/>
+          <w:szCs w:val="28"/>
+          <w:rtl/>
+        </w:rPr>
+        <w:t xml:space="preserve"> </w:t>
+      </w:r>
+      <w:r>
+        <w:rPr>
+          <w:rFonts w:cs="B Nazanin" w:hint="cs"/>
+          <w:sz w:val="28"/>
+          <w:szCs w:val="28"/>
+          <w:rtl/>
+        </w:rPr>
+        <w:t>به</w:t>
+      </w:r>
+      <w:r>
+        <w:rPr>
+          <w:rFonts w:cs="B Nazanin"/>
+          <w:sz w:val="28"/>
+          <w:szCs w:val="28"/>
+          <w:rtl/>
+        </w:rPr>
+        <w:t xml:space="preserve"> </w:t>
+      </w:r>
+      <w:r>
+        <w:rPr>
+          <w:rFonts w:cs="B Nazanin" w:hint="cs"/>
+          <w:sz w:val="28"/>
+          <w:szCs w:val="28"/>
+          <w:rtl/>
+        </w:rPr>
+        <w:t>خود</w:t>
+      </w:r>
+      <w:r>
+        <w:rPr>
+          <w:rFonts w:cs="B Nazanin"/>
+          <w:sz w:val="28"/>
+          <w:szCs w:val="28"/>
+          <w:rtl/>
+        </w:rPr>
+        <w:t xml:space="preserve"> </w:t>
+      </w:r>
+      <w:r>
+        <w:rPr>
+          <w:rFonts w:cs="B Nazanin" w:hint="cs"/>
+          <w:sz w:val="28"/>
+          <w:szCs w:val="28"/>
+          <w:rtl/>
+        </w:rPr>
+        <w:t>را</w:t>
+      </w:r>
+      <w:r>
+        <w:rPr>
+          <w:rFonts w:cs="B Nazanin"/>
+          <w:sz w:val="28"/>
+          <w:szCs w:val="28"/>
+          <w:rtl/>
+        </w:rPr>
+        <w:t xml:space="preserve"> </w:t>
+      </w:r>
+      <w:r>
+        <w:rPr>
+          <w:rFonts w:cs="B Nazanin" w:hint="cs"/>
+          <w:sz w:val="28"/>
+          <w:szCs w:val="28"/>
+          <w:rtl/>
+        </w:rPr>
+        <w:t>انجام</w:t>
+      </w:r>
+      <w:r>
+        <w:rPr>
+          <w:rFonts w:cs="B Nazanin"/>
+          <w:sz w:val="28"/>
+          <w:szCs w:val="28"/>
+          <w:rtl/>
+        </w:rPr>
+        <w:t xml:space="preserve"> </w:t>
+      </w:r>
+      <w:r>
+        <w:rPr>
+          <w:rFonts w:cs="B Nazanin" w:hint="cs"/>
+          <w:sz w:val="28"/>
+          <w:szCs w:val="28"/>
+          <w:rtl/>
+        </w:rPr>
+        <w:t>دهد</w:t>
+      </w:r>
+      <w:r>
+        <w:rPr>
+          <w:rFonts w:cs="B Nazanin"/>
+          <w:sz w:val="28"/>
+          <w:szCs w:val="28"/>
+        </w:rPr>
+        <w:t xml:space="preserve"> .</w:t>
+      </w:r>
+    </w:p>
+    <w:p>
+      <w:pPr>
+        <w:bidi/>
+        <w:rPr>
+          <w:rFonts w:cs="B Nazanin"/>
+          <w:sz w:val="28"/>
+          <w:szCs w:val="28"/>
+          <w:rtl/>
+        </w:rPr>
+      </w:pPr>
+      <w:r>
+        <w:rPr>
+          <w:rFonts w:cs="B Nazanin" w:hint="cs"/>
+          <w:sz w:val="28"/>
+          <w:szCs w:val="28"/>
+          <w:rtl/>
+        </w:rPr>
+        <w:t>جفت شدگی کم</w:t>
+      </w:r>
+    </w:p>
+    <w:p>
+      <w:pPr>
+        <w:bidi/>
+        <w:rPr>
+          <w:rFonts w:cs="B Nazanin"/>
+          <w:sz w:val="28"/>
+          <w:szCs w:val="28"/>
+          <w:rtl/>
+        </w:rPr>
+      </w:pPr>
+      <w:r>
+        <w:rPr>
+          <w:rFonts w:cs="B Nazanin"/>
+          <w:sz w:val="28"/>
+          <w:szCs w:val="28"/>
+          <w:rtl/>
+        </w:rPr>
+        <w:t>استفاده از قانون جفت شدگی کم در طراحی معماری، به معنای کاهش اثرات زمان اجرا و تاثیر تغییر در هر زیرسیستم بر</w:t>
+      </w:r>
+      <w:r>
+        <w:rPr>
+          <w:rFonts w:cs="B Nazanin" w:hint="cs"/>
+          <w:sz w:val="28"/>
+          <w:szCs w:val="28"/>
+          <w:rtl/>
+        </w:rPr>
+        <w:t xml:space="preserve"> </w:t>
+      </w:r>
+      <w:r>
+        <w:rPr>
+          <w:rFonts w:cs="B Nazanin"/>
+          <w:sz w:val="28"/>
+          <w:szCs w:val="28"/>
+          <w:rtl/>
+        </w:rPr>
+        <w:t>زیرسیستم های دیگر است</w:t>
+      </w:r>
+      <w:r>
+        <w:rPr>
+          <w:rFonts w:cs="B Nazanin"/>
+          <w:sz w:val="28"/>
+          <w:szCs w:val="28"/>
+        </w:rPr>
+        <w:t>.</w:t>
+      </w:r>
+      <w:r>
+        <w:rPr>
+          <w:rFonts w:cs="B Nazanin" w:hint="cs"/>
+          <w:sz w:val="28"/>
+          <w:szCs w:val="28"/>
+          <w:rtl/>
+        </w:rPr>
+        <w:t xml:space="preserve"> </w:t>
+      </w:r>
+      <w:r>
+        <w:rPr>
+          <w:rFonts w:cs="B Nazanin"/>
+          <w:sz w:val="28"/>
+          <w:szCs w:val="28"/>
+          <w:rtl/>
+        </w:rPr>
+        <w:t xml:space="preserve">به عبارت دیگر، </w:t>
+      </w:r>
+      <w:r>
+        <w:rPr>
+          <w:rFonts w:cs="B Nazanin" w:hint="cs"/>
+          <w:sz w:val="28"/>
+          <w:szCs w:val="28"/>
+          <w:rtl/>
+        </w:rPr>
+        <w:t xml:space="preserve">این قانون </w:t>
+      </w:r>
+      <w:r>
+        <w:rPr>
+          <w:rFonts w:cs="B Nazanin"/>
+          <w:sz w:val="28"/>
+          <w:szCs w:val="28"/>
+          <w:rtl/>
+        </w:rPr>
+        <w:t>تعیین می نماید که وقتی پیاده سازی یک پیمانه</w:t>
+      </w:r>
+      <w:r>
+        <w:rPr>
+          <w:rFonts w:cs="B Nazanin" w:hint="cs"/>
+          <w:sz w:val="28"/>
+          <w:szCs w:val="28"/>
+          <w:rtl/>
+        </w:rPr>
+        <w:t>‌</w:t>
+      </w:r>
+      <w:r>
+        <w:rPr>
+          <w:rFonts w:cs="B Nazanin"/>
+          <w:sz w:val="28"/>
+          <w:szCs w:val="28"/>
+          <w:rtl/>
+        </w:rPr>
+        <w:t>ی مشخص تغییر می کند، چند پیمانه</w:t>
+      </w:r>
+      <w:r>
+        <w:rPr>
+          <w:rFonts w:cs="B Nazanin" w:hint="cs"/>
+          <w:sz w:val="28"/>
+          <w:szCs w:val="28"/>
+          <w:rtl/>
+        </w:rPr>
+        <w:t>‌</w:t>
+      </w:r>
+      <w:r>
+        <w:rPr>
+          <w:rFonts w:cs="B Nazanin"/>
+          <w:sz w:val="28"/>
+          <w:szCs w:val="28"/>
+          <w:rtl/>
+        </w:rPr>
+        <w:t>ی دیگر باید تغییر داده شوند</w:t>
+      </w:r>
+    </w:p>
+    <w:p>
+      <w:pPr>
+        <w:bidi/>
+        <w:rPr>
+          <w:rFonts w:cs="B Nazanin"/>
+          <w:sz w:val="28"/>
+          <w:szCs w:val="28"/>
+          <w:rtl/>
+        </w:rPr>
+      </w:pPr>
+      <w:r>
+        <w:rPr>
+          <w:rFonts w:cs="B Nazanin"/>
+          <w:sz w:val="28"/>
+          <w:szCs w:val="28"/>
+          <w:rtl/>
+        </w:rPr>
+        <w:t xml:space="preserve">همانگونه که در قانون طراحی برای تغییر </w:t>
+      </w:r>
+      <w:r>
+        <w:rPr>
+          <w:rFonts w:cs="B Nazanin" w:hint="cs"/>
+          <w:sz w:val="28"/>
+          <w:szCs w:val="28"/>
+          <w:rtl/>
+        </w:rPr>
+        <w:t xml:space="preserve">و قانون جداسازی دغدغه‌ها </w:t>
+      </w:r>
+      <w:r>
+        <w:rPr>
+          <w:rFonts w:cs="B Nazanin"/>
+          <w:sz w:val="28"/>
+          <w:szCs w:val="28"/>
+          <w:rtl/>
+        </w:rPr>
+        <w:t>ذکر شد، زیرسیستم</w:t>
+      </w:r>
+      <w:r>
+        <w:rPr>
+          <w:rFonts w:cs="B Nazanin" w:hint="cs"/>
+          <w:sz w:val="28"/>
+          <w:szCs w:val="28"/>
+          <w:rtl/>
+        </w:rPr>
+        <w:t>‌</w:t>
+      </w:r>
+      <w:r>
+        <w:rPr>
+          <w:rFonts w:cs="B Nazanin"/>
+          <w:sz w:val="28"/>
+          <w:szCs w:val="28"/>
+          <w:rtl/>
+        </w:rPr>
+        <w:t>های سیستم اصلی ما به گونه</w:t>
+      </w:r>
+      <w:r>
+        <w:rPr>
+          <w:rFonts w:cs="B Nazanin" w:hint="cs"/>
+          <w:sz w:val="28"/>
+          <w:szCs w:val="28"/>
+          <w:rtl/>
+        </w:rPr>
+        <w:t>‌</w:t>
+      </w:r>
+      <w:r>
+        <w:rPr>
+          <w:rFonts w:cs="B Nazanin"/>
+          <w:sz w:val="28"/>
+          <w:szCs w:val="28"/>
+          <w:rtl/>
+        </w:rPr>
+        <w:t>ای انتخاب و طراحی شده</w:t>
+      </w:r>
+      <w:r>
+        <w:rPr>
+          <w:rFonts w:cs="B Nazanin" w:hint="cs"/>
+          <w:sz w:val="28"/>
+          <w:szCs w:val="28"/>
+          <w:rtl/>
+        </w:rPr>
+        <w:t>‌</w:t>
+      </w:r>
+      <w:r>
+        <w:rPr>
+          <w:rFonts w:cs="B Nazanin"/>
+          <w:sz w:val="28"/>
+          <w:szCs w:val="28"/>
+          <w:rtl/>
+        </w:rPr>
+        <w:t>اند که کمترین ارتباط را با یکدیگر داشته باشند. همچنین ارتباط کم بین این زیرسیستم</w:t>
+      </w:r>
+      <w:r>
+        <w:rPr>
+          <w:rFonts w:cs="B Nazanin" w:hint="cs"/>
+          <w:sz w:val="28"/>
+          <w:szCs w:val="28"/>
+          <w:rtl/>
+        </w:rPr>
+        <w:t>‌</w:t>
+      </w:r>
+      <w:r>
+        <w:rPr>
+          <w:rFonts w:cs="B Nazanin"/>
+          <w:sz w:val="28"/>
+          <w:szCs w:val="28"/>
+          <w:rtl/>
+        </w:rPr>
+        <w:t>ها باعث کاهش اثرات زمان اجرا نیز میگردد.</w:t>
+      </w:r>
+    </w:p>
+    <w:p>
+      <w:pPr>
+        <w:bidi/>
+        <w:rPr>
+          <w:rFonts w:cs="B Nazanin"/>
+          <w:sz w:val="28"/>
+          <w:szCs w:val="28"/>
+          <w:rtl/>
+        </w:rPr>
+      </w:pPr>
+      <w:r>
+        <w:rPr>
+          <w:rFonts w:cs="B Nazanin" w:hint="cs"/>
+          <w:sz w:val="28"/>
+          <w:szCs w:val="28"/>
+          <w:rtl/>
+        </w:rPr>
+        <w:t>ساده و احمقانه فرض کن</w:t>
+      </w:r>
+    </w:p>
+    <w:p>
+      <w:pPr>
+        <w:bidi/>
+        <w:rPr>
+          <w:rFonts w:cs="B Nazanin"/>
+          <w:sz w:val="28"/>
+          <w:szCs w:val="28"/>
+          <w:rtl/>
+        </w:rPr>
+      </w:pPr>
+      <w:r>
+        <w:rPr>
+          <w:rFonts w:cs="B Nazanin"/>
+          <w:sz w:val="28"/>
+          <w:szCs w:val="28"/>
+          <w:rtl/>
+        </w:rPr>
+        <w:lastRenderedPageBreak/>
+        <w:t>قانون ساده و احمقانه فرض کن، طراحیهای ساده، سرراست و قابلفهم را توصیه میکند</w:t>
+      </w:r>
+      <w:r>
+        <w:rPr>
+          <w:rFonts w:cs="B Nazanin"/>
+          <w:sz w:val="28"/>
+          <w:szCs w:val="28"/>
+        </w:rPr>
+        <w:t>.</w:t>
+      </w:r>
+      <w:r>
+        <w:rPr>
+          <w:rFonts w:cs="B Nazanin" w:hint="cs"/>
+          <w:sz w:val="28"/>
+          <w:szCs w:val="28"/>
+          <w:rtl/>
+        </w:rPr>
+        <w:t xml:space="preserve"> </w:t>
+      </w:r>
+      <w:r>
+        <w:rPr>
+          <w:rFonts w:cs="B Nazanin"/>
+          <w:sz w:val="28"/>
+          <w:szCs w:val="28"/>
+          <w:rtl/>
+        </w:rPr>
+        <w:t>بنابراین در این سیستم سعی شده است کالسها و اجزا تا حد امکان تک کاره و برای مسئولیتهای مشخص و کوچک طراحی شوند</w:t>
+      </w:r>
+      <w:r>
+        <w:rPr>
+          <w:rFonts w:cs="B Nazanin"/>
+          <w:sz w:val="28"/>
+          <w:szCs w:val="28"/>
+        </w:rPr>
+        <w:t>.</w:t>
+      </w:r>
+    </w:p>
+    <w:p>
+      <w:pPr>
+        <w:bidi/>
+        <w:rPr>
+          <w:rFonts w:cs="B Nazanin"/>
+          <w:sz w:val="28"/>
+          <w:szCs w:val="28"/>
+          <w:rtl/>
+        </w:rPr>
+      </w:pPr>
+      <w:r>
+        <w:rPr>
+          <w:rFonts w:cs="B Nazanin" w:hint="cs"/>
+          <w:sz w:val="28"/>
+          <w:szCs w:val="28"/>
+          <w:rtl/>
+        </w:rPr>
+        <w:t>برای مثال با استفاده از این سبک معماری، می‌توان به کمک زیربرنامه های مختلف یک سیستم را به زیرسیستم‌های ساده تر و کوچک تر تقسیم نمود.</w:t>
       </w:r>
     </w:p>
     <w:p>
@@ -1069,7 +3709,7 @@
           <w:szCs w:val="28"/>
           <w:rtl/>
         </w:rPr>
-        <w:t>چسبندگی زیاد</w:t>
+        <w:t>ملیکا اقاجانیان صباغ</w:t>
       </w:r>
     </w:p>
     <w:p>
@@ -1084,20 +3724,12 @@
       </w:pPr>
       <w:r>
         <w:rPr>
-          <w:rFonts w:cs="B Nazanin"/>
-          <w:sz w:val="28"/>
-          <w:szCs w:val="28"/>
-          <w:rtl/>
-        </w:rPr>
-        <w:t>ایده ی قانون چسبندگی زیاد، از طراحی پیمانه ای در تحلیل و طراحی ساختمند سنتی گرفته شده است. در طراحی ساختمند، سیستم نرم افزاری به یک سلسله مراتب درختی از پیمانه ها تقسیم می شود که در آن، پیمانه های سطوح بالاتر، پیمانه های سطوح پایین تر را فراخوانی می کنند و نتایج بازگردانده شده از آن ها را ترکیب می نمایند. هر پیمانه ، یک مولفه یا زیر سیستم را پیاده سازی می کند و از یک مجموعه داده تشکیل می شود</w:t>
-      </w:r>
-      <w:r>
-        <w:rPr>
-          <w:rFonts w:cs="B Nazanin"/>
-          <w:sz w:val="28"/>
-          <w:szCs w:val="28"/>
-        </w:rPr>
-        <w:t>.</w:t>
+          <w:rFonts w:cs="B Nazanin" w:hint="cs"/>
+          <w:sz w:val="28"/>
+          <w:szCs w:val="28"/>
+          <w:rtl/>
+        </w:rPr>
+        <w:t>نرگس جهرمی‌زاده</w:t>
       </w:r>
     </w:p>
     <w:p>
@@ -1117,97 +3749,7 @@
           <w:szCs w:val="28"/>
           <w:rtl/>
         </w:rPr>
-        <w:t>باتوجه به این قانون،</w:t>
-      </w:r>
-      <w:r>
-        <w:rPr>
-          <w:rFonts w:cs="B Nazanin"/>
-          <w:sz w:val="28"/>
-          <w:szCs w:val="28"/>
-          <w:rtl/>
-        </w:rPr>
-        <w:t xml:space="preserve"> طراحی پیمانه ها </w:t>
-      </w:r>
-      <w:r>
-        <w:rPr>
-          <w:rFonts w:cs="B Nazanin" w:hint="cs"/>
-          <w:sz w:val="28"/>
-          <w:szCs w:val="28"/>
-          <w:rtl/>
-        </w:rPr>
-        <w:t>به طوری است</w:t>
-      </w:r>
-      <w:r>
-        <w:rPr>
-          <w:rFonts w:cs="B Nazanin"/>
-          <w:sz w:val="28"/>
-          <w:szCs w:val="28"/>
-          <w:rtl/>
-        </w:rPr>
-        <w:t xml:space="preserve"> که توابع هر پیمانه، بیشترین درجه ی ارتباط با مسئولیت اصلی پیمانه </w:t>
-      </w:r>
-      <w:r>
-        <w:rPr>
-          <w:rFonts w:cs="B Nazanin" w:hint="cs"/>
-          <w:sz w:val="28"/>
-          <w:szCs w:val="28"/>
-          <w:rtl/>
-        </w:rPr>
-        <w:t xml:space="preserve">خود </w:t>
-      </w:r>
-      <w:r>
-        <w:rPr>
-          <w:rFonts w:cs="B Nazanin"/>
-          <w:sz w:val="28"/>
-          <w:szCs w:val="28"/>
-          <w:rtl/>
-        </w:rPr>
-        <w:t xml:space="preserve">را داشته باشند. اعمال قانون چسبندگی زیاد در طراحی معماری </w:t>
-      </w:r>
-      <w:r>
-        <w:rPr>
-          <w:rFonts w:cs="B Nazanin" w:hint="cs"/>
-          <w:sz w:val="28"/>
-          <w:szCs w:val="28"/>
-          <w:rtl/>
-        </w:rPr>
-        <w:t xml:space="preserve">برنامه اصلی و زیربرنامه‌ها </w:t>
-      </w:r>
-      <w:r>
-        <w:rPr>
-          <w:rFonts w:cs="B Nazanin"/>
-          <w:sz w:val="28"/>
-          <w:szCs w:val="28"/>
-          <w:rtl/>
-        </w:rPr>
-        <w:t xml:space="preserve">به این </w:t>
-      </w:r>
-      <w:r>
-        <w:rPr>
-          <w:rFonts w:cs="B Nazanin" w:hint="cs"/>
-          <w:sz w:val="28"/>
-          <w:szCs w:val="28"/>
-          <w:rtl/>
-        </w:rPr>
-        <w:t>صورت است</w:t>
-      </w:r>
-      <w:r>
-        <w:rPr>
-          <w:rFonts w:cs="B Nazanin"/>
-          <w:sz w:val="28"/>
-          <w:szCs w:val="28"/>
-          <w:rtl/>
-        </w:rPr>
-        <w:t xml:space="preserve"> که مولفه ها و کلاس های هر زیرسیستم تا حدود زیادی به مسئولیت اصلی زیرسیستم مرتبط</w:t>
-      </w:r>
-      <w:r>
-        <w:rPr>
-          <w:rFonts w:cs="B Nazanin" w:hint="cs"/>
-          <w:sz w:val="28"/>
-          <w:szCs w:val="28"/>
-          <w:rtl/>
-        </w:rPr>
-        <w:t xml:space="preserve"> هستند.</w:t>
+        <w:t>زهرا امیری‌نژاد</w:t>
       </w:r>
     </w:p>
     <w:p>
@@ -1226,431 +3768,6 @@
         <w:bidi/>
         <w:rPr>
           <w:rFonts w:cs="B Nazanin"/>
-          <w:sz w:val="28"/>
-          <w:szCs w:val="28"/>
-          <w:rtl/>
-        </w:rPr>
-      </w:pPr>
-      <w:r>
-        <w:rPr>
-          <w:rFonts w:cs="B Nazanin" w:hint="cs"/>
-          <w:sz w:val="28"/>
-          <w:szCs w:val="28"/>
-          <w:rtl/>
-        </w:rPr>
-        <w:t>جفت شدگی کم</w:t>
-      </w:r>
-    </w:p>
-    <w:p>
-      <w:pPr>
-        <w:bidi/>
-        <w:rPr>
-          <w:rFonts w:cs="B Nazanin"/>
-          <w:sz w:val="28"/>
-          <w:szCs w:val="28"/>
-          <w:rtl/>
-        </w:rPr>
-      </w:pPr>
-      <w:r>
-        <w:rPr>
-          <w:rFonts w:cs="B Nazanin"/>
-          <w:sz w:val="28"/>
-          <w:szCs w:val="28"/>
-          <w:rtl/>
-        </w:rPr>
-        <w:t>استفاده از قانون جفت شدگی کم در طراحی معماری، به معنای کاهش اثرات زمان اجرا و تاثیر تغییر در هر زیرسیستم بر</w:t>
-      </w:r>
-      <w:r>
-        <w:rPr>
-          <w:rFonts w:cs="B Nazanin" w:hint="cs"/>
-          <w:sz w:val="28"/>
-          <w:szCs w:val="28"/>
-          <w:rtl/>
-        </w:rPr>
-        <w:t xml:space="preserve"> </w:t>
-      </w:r>
-      <w:r>
-        <w:rPr>
-          <w:rFonts w:cs="B Nazanin"/>
-          <w:sz w:val="28"/>
-          <w:szCs w:val="28"/>
-          <w:rtl/>
-        </w:rPr>
-        <w:t>زیرسیستم های دیگر است</w:t>
-      </w:r>
-      <w:r>
-        <w:rPr>
-          <w:rFonts w:cs="B Nazanin"/>
-          <w:sz w:val="28"/>
-          <w:szCs w:val="28"/>
-        </w:rPr>
-        <w:t>.</w:t>
-      </w:r>
-      <w:r>
-        <w:rPr>
-          <w:rFonts w:cs="B Nazanin" w:hint="cs"/>
-          <w:sz w:val="28"/>
-          <w:szCs w:val="28"/>
-          <w:rtl/>
-        </w:rPr>
-        <w:t xml:space="preserve"> </w:t>
-      </w:r>
-      <w:r>
-        <w:rPr>
-          <w:rFonts w:cs="B Nazanin"/>
-          <w:sz w:val="28"/>
-          <w:szCs w:val="28"/>
-          <w:rtl/>
-        </w:rPr>
-        <w:t xml:space="preserve">به عبارت دیگر، </w:t>
-      </w:r>
-      <w:r>
-        <w:rPr>
-          <w:rFonts w:cs="B Nazanin" w:hint="cs"/>
-          <w:sz w:val="28"/>
-          <w:szCs w:val="28"/>
-          <w:rtl/>
-        </w:rPr>
-        <w:t xml:space="preserve">این قانون </w:t>
-      </w:r>
-      <w:r>
-        <w:rPr>
-          <w:rFonts w:cs="B Nazanin"/>
-          <w:sz w:val="28"/>
-          <w:szCs w:val="28"/>
-          <w:rtl/>
-        </w:rPr>
-        <w:t>تعیین می نماید که وقتی پیاده سازی یک پیمانه</w:t>
-      </w:r>
-      <w:r>
-        <w:rPr>
-          <w:rFonts w:cs="B Nazanin" w:hint="cs"/>
-          <w:sz w:val="28"/>
-          <w:szCs w:val="28"/>
-          <w:rtl/>
-        </w:rPr>
-        <w:t>‌</w:t>
-      </w:r>
-      <w:r>
-        <w:rPr>
-          <w:rFonts w:cs="B Nazanin"/>
-          <w:sz w:val="28"/>
-          <w:szCs w:val="28"/>
-          <w:rtl/>
-        </w:rPr>
-        <w:t>ی مشخص تغییر می کند، چند پیمانه</w:t>
-      </w:r>
-      <w:r>
-        <w:rPr>
-          <w:rFonts w:cs="B Nazanin" w:hint="cs"/>
-          <w:sz w:val="28"/>
-          <w:szCs w:val="28"/>
-          <w:rtl/>
-        </w:rPr>
-        <w:t>‌</w:t>
-      </w:r>
-      <w:r>
-        <w:rPr>
-          <w:rFonts w:cs="B Nazanin"/>
-          <w:sz w:val="28"/>
-          <w:szCs w:val="28"/>
-          <w:rtl/>
-        </w:rPr>
-        <w:t>ی دیگر باید تغییر داده شوند</w:t>
-      </w:r>
-    </w:p>
-    <w:p>
-      <w:pPr>
-        <w:bidi/>
-        <w:rPr>
-          <w:rFonts w:cs="B Nazanin"/>
-          <w:sz w:val="28"/>
-          <w:szCs w:val="28"/>
-          <w:rtl/>
-        </w:rPr>
-      </w:pPr>
-      <w:r>
-        <w:rPr>
-          <w:rFonts w:cs="B Nazanin"/>
-          <w:sz w:val="28"/>
-          <w:szCs w:val="28"/>
-          <w:rtl/>
-        </w:rPr>
-        <w:t xml:space="preserve">همانگونه که در قانون طراحی برای تغییر </w:t>
-      </w:r>
-      <w:r>
-        <w:rPr>
-          <w:rFonts w:cs="B Nazanin" w:hint="cs"/>
-          <w:sz w:val="28"/>
-          <w:szCs w:val="28"/>
-          <w:rtl/>
-        </w:rPr>
-        <w:t xml:space="preserve">و قانون جداسازی دغدغه‌ها </w:t>
-      </w:r>
-      <w:r>
-        <w:rPr>
-          <w:rFonts w:cs="B Nazanin"/>
-          <w:sz w:val="28"/>
-          <w:szCs w:val="28"/>
-          <w:rtl/>
-        </w:rPr>
-        <w:t>ذکر شد، زیرسیستم</w:t>
-      </w:r>
-      <w:r>
-        <w:rPr>
-          <w:rFonts w:cs="B Nazanin" w:hint="cs"/>
-          <w:sz w:val="28"/>
-          <w:szCs w:val="28"/>
-          <w:rtl/>
-        </w:rPr>
-        <w:t>‌</w:t>
-      </w:r>
-      <w:r>
-        <w:rPr>
-          <w:rFonts w:cs="B Nazanin"/>
-          <w:sz w:val="28"/>
-          <w:szCs w:val="28"/>
-          <w:rtl/>
-        </w:rPr>
-        <w:t>های سیستم اصلی ما به گونه</w:t>
-      </w:r>
-      <w:r>
-        <w:rPr>
-          <w:rFonts w:cs="B Nazanin" w:hint="cs"/>
-          <w:sz w:val="28"/>
-          <w:szCs w:val="28"/>
-          <w:rtl/>
-        </w:rPr>
-        <w:t>‌</w:t>
-      </w:r>
-      <w:r>
-        <w:rPr>
-          <w:rFonts w:cs="B Nazanin"/>
-          <w:sz w:val="28"/>
-          <w:szCs w:val="28"/>
-          <w:rtl/>
-        </w:rPr>
-        <w:t>ای انتخاب و طراحی شده</w:t>
-      </w:r>
-      <w:r>
-        <w:rPr>
-          <w:rFonts w:cs="B Nazanin" w:hint="cs"/>
-          <w:sz w:val="28"/>
-          <w:szCs w:val="28"/>
-          <w:rtl/>
-        </w:rPr>
-        <w:t>‌</w:t>
-      </w:r>
-      <w:r>
-        <w:rPr>
-          <w:rFonts w:cs="B Nazanin"/>
-          <w:sz w:val="28"/>
-          <w:szCs w:val="28"/>
-          <w:rtl/>
-        </w:rPr>
-        <w:t>اند که کمترین ارتباط را با یکدیگر داشته باشند. همچنین ارتباط کم بین این زیرسیستم</w:t>
-      </w:r>
-      <w:r>
-        <w:rPr>
-          <w:rFonts w:cs="B Nazanin" w:hint="cs"/>
-          <w:sz w:val="28"/>
-          <w:szCs w:val="28"/>
-          <w:rtl/>
-        </w:rPr>
-        <w:t>‌</w:t>
-      </w:r>
-      <w:r>
-        <w:rPr>
-          <w:rFonts w:cs="B Nazanin"/>
-          <w:sz w:val="28"/>
-          <w:szCs w:val="28"/>
-          <w:rtl/>
-        </w:rPr>
-        <w:t>ها باعث کاهش اثرات زمان اجرا نیز میگردد.</w:t>
-      </w:r>
-    </w:p>
-    <w:p>
-      <w:pPr>
-        <w:bidi/>
-        <w:rPr>
-          <w:rFonts w:cs="B Nazanin"/>
-          <w:sz w:val="28"/>
-          <w:szCs w:val="28"/>
-          <w:rtl/>
-        </w:rPr>
-      </w:pPr>
-      <w:r>
-        <w:rPr>
-          <w:rFonts w:cs="B Nazanin" w:hint="cs"/>
-          <w:sz w:val="28"/>
-          <w:szCs w:val="28"/>
-          <w:rtl/>
-        </w:rPr>
-        <w:lastRenderedPageBreak/>
-        <w:t>ساده و احمقانه فرض کن</w:t>
-      </w:r>
-    </w:p>
-    <w:p>
-      <w:pPr>
-        <w:bidi/>
-        <w:rPr>
-          <w:rFonts w:cs="B Nazanin"/>
-          <w:sz w:val="28"/>
-          <w:szCs w:val="28"/>
-          <w:rtl/>
-        </w:rPr>
-      </w:pPr>
-      <w:r>
-        <w:rPr>
-          <w:rFonts w:cs="B Nazanin"/>
-          <w:sz w:val="28"/>
-          <w:szCs w:val="28"/>
-          <w:rtl/>
-        </w:rPr>
-        <w:t>قانون ساده و احمقانه فرض کن، طراحیهای ساده، سرراست و قابلفهم را توصیه میکند</w:t>
-      </w:r>
-      <w:r>
-        <w:rPr>
-          <w:rFonts w:cs="B Nazanin"/>
-          <w:sz w:val="28"/>
-          <w:szCs w:val="28"/>
-        </w:rPr>
-        <w:t>.</w:t>
-      </w:r>
-      <w:r>
-        <w:rPr>
-          <w:rFonts w:cs="B Nazanin" w:hint="cs"/>
-          <w:sz w:val="28"/>
-          <w:szCs w:val="28"/>
-          <w:rtl/>
-        </w:rPr>
-        <w:t xml:space="preserve"> </w:t>
-      </w:r>
-      <w:r>
-        <w:rPr>
-          <w:rFonts w:cs="B Nazanin"/>
-          <w:sz w:val="28"/>
-          <w:szCs w:val="28"/>
-          <w:rtl/>
-        </w:rPr>
-        <w:t>بنابراین در این سیستم سعی شده است کالسها و اجزا تا حد امکان تک کاره و برای مسئولیتهای مشخص و کوچک طراحی شوند</w:t>
-      </w:r>
-      <w:r>
-        <w:rPr>
-          <w:rFonts w:cs="B Nazanin"/>
-          <w:sz w:val="28"/>
-          <w:szCs w:val="28"/>
-        </w:rPr>
-        <w:t>.</w:t>
-      </w:r>
-    </w:p>
-    <w:p>
-      <w:pPr>
-        <w:bidi/>
-        <w:rPr>
-          <w:rFonts w:cs="B Nazanin"/>
-          <w:sz w:val="28"/>
-          <w:szCs w:val="28"/>
-          <w:rtl/>
-        </w:rPr>
-      </w:pPr>
-      <w:r>
-        <w:rPr>
-          <w:rFonts w:cs="B Nazanin" w:hint="cs"/>
-          <w:sz w:val="28"/>
-          <w:szCs w:val="28"/>
-          <w:rtl/>
-        </w:rPr>
-        <w:t>برای مثال با استفاده از این سبک معماری، می‌توان به کمک زیربرنامه های مختلف یک سیستم را به زیرسیستم‌های ساده تر و کوچک تر تقسیم نمود.</w:t>
-      </w:r>
-    </w:p>
-    <w:p>
-      <w:pPr>
-        <w:bidi/>
-        <w:rPr>
-          <w:rFonts w:cs="B Nazanin"/>
-          <w:sz w:val="28"/>
-          <w:szCs w:val="28"/>
-          <w:rtl/>
-        </w:rPr>
-      </w:pPr>
-    </w:p>
-    <w:p>
-      <w:pPr>
-        <w:bidi/>
-        <w:rPr>
-          <w:rFonts w:cs="B Nazanin"/>
-          <w:sz w:val="28"/>
-          <w:szCs w:val="28"/>
-          <w:rtl/>
-        </w:rPr>
-      </w:pPr>
-      <w:r>
-        <w:rPr>
-          <w:rFonts w:cs="B Nazanin" w:hint="cs"/>
-          <w:sz w:val="28"/>
-          <w:szCs w:val="28"/>
-          <w:rtl/>
-        </w:rPr>
-        <w:t>ملیکا اقاجانیان صباغ</w:t>
-      </w:r>
-    </w:p>
-    <w:p>
-      <w:pPr>
-        <w:bidi/>
-        <w:rPr>
-          <w:rFonts w:cs="B Nazanin"/>
-          <w:sz w:val="28"/>
-          <w:szCs w:val="28"/>
-          <w:rtl/>
-        </w:rPr>
-      </w:pPr>
-      <w:r>
-        <w:rPr>
-          <w:rFonts w:cs="B Nazanin" w:hint="cs"/>
-          <w:sz w:val="28"/>
-          <w:szCs w:val="28"/>
-          <w:rtl/>
-        </w:rPr>
-        <w:t>نرگس جهرمی‌زاده</w:t>
-      </w:r>
-    </w:p>
-    <w:p>
-      <w:pPr>
-        <w:bidi/>
-        <w:rPr>
-          <w:rFonts w:cs="B Nazanin"/>
-          <w:sz w:val="28"/>
-          <w:szCs w:val="28"/>
-          <w:rtl/>
-        </w:rPr>
-      </w:pPr>
-      <w:r>
-        <w:rPr>
-          <w:rFonts w:cs="B Nazanin" w:hint="cs"/>
-          <w:sz w:val="28"/>
-          <w:szCs w:val="28"/>
-          <w:rtl/>
-        </w:rPr>
-        <w:t>زهرا امیری‌نژاد</w:t>
-      </w:r>
-    </w:p>
-    <w:p>
-      <w:pPr>
-        <w:bidi/>
-        <w:rPr>
-          <w:rFonts w:cs="B Nazanin"/>
-          <w:sz w:val="28"/>
-          <w:szCs w:val="28"/>
-          <w:rtl/>
-        </w:rPr>
-      </w:pPr>
-    </w:p>
-    <w:p>
-      <w:pPr>
-        <w:bidi/>
-        <w:rPr>
-          <w:rFonts w:cs="B Nazanin" w:hint="cs"/>
           <w:sz w:val="28"/>
           <w:szCs w:val="28"/>
           <w:rtl/>
